--- a/data/DSM2TimeSeriesInput.docx
+++ b/data/DSM2TimeSeriesInput.docx
@@ -715,8 +715,8 @@
       </w:tblPr>
       <w:tblGrid>
         <w:gridCol w:w="895"/>
-        <w:gridCol w:w="5518"/>
-        <w:gridCol w:w="2889"/>
+        <w:gridCol w:w="5404"/>
+        <w:gridCol w:w="3045"/>
       </w:tblGrid>
       <w:tr>
         <w:tc>
@@ -943,7 +943,16 @@
                 <w:sz w:val="21"/>
                 <w:szCs w:val="21"/>
               </w:rPr>
-              <w:t>salinity.dss</w:t>
+              <w:t>ec_postpro_merged</w:t>
+            </w:r>
+            <w:r>
+              <w:rPr>
+                <w:rFonts w:ascii="Segoe UI" w:eastAsia="Times New Roman" w:hAnsi="Segoe UI" w:cs="Segoe UI"/>
+                <w:color w:val="172B4D"/>
+                <w:sz w:val="21"/>
+                <w:szCs w:val="21"/>
+              </w:rPr>
+              <w:t>.dss</w:t>
             </w:r>
             <w:proofErr w:type="spellEnd"/>
           </w:p>
@@ -1068,6 +1077,15 @@
               </w:rPr>
               <w:t>hist201912.ds</w:t>
             </w:r>
+            <w:r>
+              <w:rPr>
+                <w:rFonts w:ascii="Segoe UI" w:eastAsia="Times New Roman" w:hAnsi="Segoe UI" w:cs="Segoe UI"/>
+                <w:color w:val="172B4D"/>
+                <w:sz w:val="21"/>
+                <w:szCs w:val="21"/>
+              </w:rPr>
+              <w:t>s</w:t>
+            </w:r>
           </w:p>
         </w:tc>
       </w:tr>
@@ -1330,7 +1348,16 @@
                 <w:sz w:val="21"/>
                 <w:szCs w:val="21"/>
               </w:rPr>
-              <w:t>DCD_hist_Sep2020_Lch5.dss</w:t>
+              <w:t>Delta_</w:t>
+            </w:r>
+            <w:r>
+              <w:rPr>
+                <w:rFonts w:ascii="Segoe UI" w:eastAsia="Times New Roman" w:hAnsi="Segoe UI" w:cs="Segoe UI"/>
+                <w:color w:val="172B4D"/>
+                <w:sz w:val="21"/>
+                <w:szCs w:val="21"/>
+              </w:rPr>
+              <w:t>DCD_Sep2020_Lch5.dss</w:t>
             </w:r>
           </w:p>
         </w:tc>
@@ -1610,7 +1637,25 @@
                 <w:sz w:val="21"/>
                 <w:szCs w:val="21"/>
               </w:rPr>
-              <w:t>SMCD_hist_wq_ec.dss</w:t>
+              <w:t>SMCD_wq_ec</w:t>
+            </w:r>
+            <w:r>
+              <w:rPr>
+                <w:rFonts w:ascii="Segoe UI" w:eastAsia="Times New Roman" w:hAnsi="Segoe UI" w:cs="Segoe UI"/>
+                <w:color w:val="172B4D"/>
+                <w:sz w:val="21"/>
+                <w:szCs w:val="21"/>
+              </w:rPr>
+              <w:t>_hist_plan</w:t>
+            </w:r>
+            <w:r>
+              <w:rPr>
+                <w:rFonts w:ascii="Segoe UI" w:eastAsia="Times New Roman" w:hAnsi="Segoe UI" w:cs="Segoe UI"/>
+                <w:color w:val="172B4D"/>
+                <w:sz w:val="21"/>
+                <w:szCs w:val="21"/>
+              </w:rPr>
+              <w:t>.dss</w:t>
             </w:r>
             <w:proofErr w:type="spellEnd"/>
           </w:p>
@@ -1678,9 +1723,8 @@
                 <w:sz w:val="21"/>
                 <w:szCs w:val="21"/>
               </w:rPr>
-              <w:t xml:space="preserve">Events not </w:t>
+              <w:t>Events not occur</w:t>
             </w:r>
-            <w:proofErr w:type="spellStart"/>
             <w:r>
               <w:rPr>
                 <w:rFonts w:ascii="Segoe UI" w:eastAsia="Times New Roman" w:hAnsi="Segoe UI" w:cs="Segoe UI"/>
@@ -1688,9 +1732,8 @@
                 <w:sz w:val="21"/>
                 <w:szCs w:val="21"/>
               </w:rPr>
-              <w:t>occuring</w:t>
+              <w:t>r</w:t>
             </w:r>
-            <w:proofErr w:type="spellEnd"/>
             <w:r>
               <w:rPr>
                 <w:rFonts w:ascii="Segoe UI" w:eastAsia="Times New Roman" w:hAnsi="Segoe UI" w:cs="Segoe UI"/>
@@ -1698,7 +1741,7 @@
                 <w:sz w:val="21"/>
                 <w:szCs w:val="21"/>
               </w:rPr>
-              <w:t xml:space="preserve"> every year*</w:t>
+              <w:t>ing every year*</w:t>
             </w:r>
           </w:p>
         </w:tc>
@@ -1875,9 +1918,9 @@
           <w:noProof/>
         </w:rPr>
         <w:drawing>
-          <wp:inline distT="0" distB="0" distL="0" distR="0" wp14:anchorId="5C3DB22E" wp14:editId="4B1C45D6">
-            <wp:extent cx="5943600" cy="6230620"/>
-            <wp:effectExtent l="0" t="0" r="0" b="0"/>
+          <wp:inline distT="0" distB="0" distL="0" distR="0" wp14:anchorId="5FA000D4" wp14:editId="12E23876">
+            <wp:extent cx="5943600" cy="5824855"/>
+            <wp:effectExtent l="0" t="0" r="0" b="4445"/>
             <wp:docPr id="1" name="Picture 1"/>
             <wp:cNvGraphicFramePr>
               <a:graphicFrameLocks xmlns:a="http://schemas.openxmlformats.org/drawingml/2006/main" noChangeAspect="1"/>
@@ -1898,7 +1941,7 @@
                   <pic:spPr>
                     <a:xfrm>
                       <a:off x="0" y="0"/>
-                      <a:ext cx="5943600" cy="6230620"/>
+                      <a:ext cx="5943600" cy="5824855"/>
                     </a:xfrm>
                     <a:prstGeom prst="rect">
                       <a:avLst/>
@@ -1975,7 +2018,6 @@
           <w:sz w:val="36"/>
           <w:szCs w:val="36"/>
         </w:rPr>
-        <w:lastRenderedPageBreak/>
         <w:t>Consumptive Use</w:t>
       </w:r>
     </w:p>
@@ -1994,6 +2036,7 @@
           <w:sz w:val="24"/>
           <w:szCs w:val="24"/>
         </w:rPr>
+        <w:lastRenderedPageBreak/>
         <w:t xml:space="preserve">Agriculture on Delta islands affects both hydrodynamics and water quality. DSM2 uses output from the </w:t>
       </w:r>
       <w:r>

--- a/data/DSM2TimeSeriesInput.docx
+++ b/data/DSM2TimeSeriesInput.docx
@@ -35,25 +35,7 @@
           <w:sz w:val="24"/>
           <w:szCs w:val="24"/>
         </w:rPr>
-        <w:t xml:space="preserve">The usage of DSM2 Time-Varying (time series) input is determined by DSM2 Fixed Input files. The fixed input files determine which data sets are used, and where they are used in the model grid. The user should not assume that </w:t>
-      </w:r>
-      <w:proofErr w:type="spellStart"/>
-      <w:r>
-        <w:rPr>
-          <w:rFonts w:ascii="Times New Roman" w:eastAsia="Times New Roman" w:hAnsi="Times New Roman" w:cs="Times New Roman"/>
-          <w:sz w:val="24"/>
-          <w:szCs w:val="24"/>
-        </w:rPr>
-        <w:t>all time</w:t>
-      </w:r>
-      <w:proofErr w:type="spellEnd"/>
-      <w:r>
-        <w:rPr>
-          <w:rFonts w:ascii="Times New Roman" w:eastAsia="Times New Roman" w:hAnsi="Times New Roman" w:cs="Times New Roman"/>
-          <w:sz w:val="24"/>
-          <w:szCs w:val="24"/>
-        </w:rPr>
-        <w:t xml:space="preserve"> series data sets are used by every study. </w:t>
+        <w:t>The usage of DSM2 Time-Varying (time series) input is determined by DSM2 Fixed Input files. The fixed input files determine which data sets are used, and where they are used in the model grid. The user should not assume that all time series data sets are used by every study. </w:t>
       </w:r>
     </w:p>
     <w:p>
@@ -144,27 +126,7 @@
                                 <w:szCs w:val="18"/>
                               </w:rPr>
                               <w:br/>
-                              <w:t>${DSM2INPUTDIR}/</w:t>
-                            </w:r>
-                            <w:proofErr w:type="spellStart"/>
-                            <w:r>
-                              <w:rPr>
-                                <w:rFonts w:ascii="Segoe UI" w:eastAsia="Times New Roman" w:hAnsi="Segoe UI" w:cs="Segoe UI"/>
-                                <w:color w:val="172B4D"/>
-                                <w:sz w:val="18"/>
-                                <w:szCs w:val="18"/>
-                              </w:rPr>
-                              <w:t>boundary_flow_delta_historical.inp</w:t>
-                            </w:r>
-                            <w:proofErr w:type="spellEnd"/>
-                            <w:r>
-                              <w:rPr>
-                                <w:rFonts w:ascii="Segoe UI" w:eastAsia="Times New Roman" w:hAnsi="Segoe UI" w:cs="Segoe UI"/>
-                                <w:color w:val="172B4D"/>
-                                <w:sz w:val="18"/>
-                                <w:szCs w:val="18"/>
-                              </w:rPr>
-                              <w:t xml:space="preserve">       #20090715</w:t>
+                              <w:t>${DSM2INPUTDIR}/boundary_flow_delta_historical.inp       #20090715</w:t>
                             </w:r>
                             <w:r>
                               <w:rPr>
@@ -174,27 +136,7 @@
                                 <w:szCs w:val="18"/>
                               </w:rPr>
                               <w:br/>
-                              <w:t>${DSM2INPUTDIR}/</w:t>
-                            </w:r>
-                            <w:proofErr w:type="spellStart"/>
-                            <w:r>
-                              <w:rPr>
-                                <w:rFonts w:ascii="Segoe UI" w:eastAsia="Times New Roman" w:hAnsi="Segoe UI" w:cs="Segoe UI"/>
-                                <w:color w:val="172B4D"/>
-                                <w:sz w:val="18"/>
-                                <w:szCs w:val="18"/>
-                              </w:rPr>
-                              <w:t>source_flow_delta_historical.inp</w:t>
-                            </w:r>
-                            <w:proofErr w:type="spellEnd"/>
-                            <w:r>
-                              <w:rPr>
-                                <w:rFonts w:ascii="Segoe UI" w:eastAsia="Times New Roman" w:hAnsi="Segoe UI" w:cs="Segoe UI"/>
-                                <w:color w:val="172B4D"/>
-                                <w:sz w:val="18"/>
-                                <w:szCs w:val="18"/>
-                              </w:rPr>
-                              <w:t xml:space="preserve">         #20121214 #CCWP intake starting from 08/01/2010 - Lan</w:t>
+                              <w:t>${DSM2INPUTDIR}/source_flow_delta_historical.inp         #20121214 #CCWP intake starting from 08/01/2010 - Lan</w:t>
                             </w:r>
                             <w:r>
                               <w:rPr>
@@ -204,27 +146,7 @@
                                 <w:szCs w:val="18"/>
                               </w:rPr>
                               <w:br/>
-                              <w:t>${DSM2INPUTDIR}/</w:t>
-                            </w:r>
-                            <w:proofErr w:type="spellStart"/>
-                            <w:r>
-                              <w:rPr>
-                                <w:rFonts w:ascii="Segoe UI" w:eastAsia="Times New Roman" w:hAnsi="Segoe UI" w:cs="Segoe UI"/>
-                                <w:color w:val="172B4D"/>
-                                <w:sz w:val="18"/>
-                                <w:szCs w:val="18"/>
-                              </w:rPr>
-                              <w:t>boundary_stage_delta_historical.inp</w:t>
-                            </w:r>
-                            <w:proofErr w:type="spellEnd"/>
-                            <w:r>
-                              <w:rPr>
-                                <w:rFonts w:ascii="Segoe UI" w:eastAsia="Times New Roman" w:hAnsi="Segoe UI" w:cs="Segoe UI"/>
-                                <w:color w:val="172B4D"/>
-                                <w:sz w:val="18"/>
-                                <w:szCs w:val="18"/>
-                              </w:rPr>
-                              <w:t xml:space="preserve">      #20090715</w:t>
+                              <w:t>${DSM2INPUTDIR}/boundary_stage_delta_historical.inp      #20090715</w:t>
                             </w:r>
                             <w:r>
                               <w:rPr>
@@ -234,27 +156,7 @@
                                 <w:szCs w:val="18"/>
                               </w:rPr>
                               <w:br/>
-                              <w:t>${DSM2INPUTDIR}/</w:t>
-                            </w:r>
-                            <w:proofErr w:type="spellStart"/>
-                            <w:r>
-                              <w:rPr>
-                                <w:rFonts w:ascii="Segoe UI" w:eastAsia="Times New Roman" w:hAnsi="Segoe UI" w:cs="Segoe UI"/>
-                                <w:color w:val="172B4D"/>
-                                <w:sz w:val="18"/>
-                                <w:szCs w:val="18"/>
-                              </w:rPr>
-                              <w:t>source_flow_dcd_historical_daily.inp</w:t>
-                            </w:r>
-                            <w:proofErr w:type="spellEnd"/>
-                            <w:r>
-                              <w:rPr>
-                                <w:rFonts w:ascii="Segoe UI" w:eastAsia="Times New Roman" w:hAnsi="Segoe UI" w:cs="Segoe UI"/>
-                                <w:color w:val="172B4D"/>
-                                <w:sz w:val="18"/>
-                                <w:szCs w:val="18"/>
-                              </w:rPr>
-                              <w:t xml:space="preserve">     #20130111 replaced by DCD daily values 5/20/2014</w:t>
+                              <w:t>${DSM2INPUTDIR}/source_flow_dcd_historical_daily.inp     #20130111 replaced by DCD daily values 5/20/2014</w:t>
                             </w:r>
                             <w:r>
                               <w:rPr>
@@ -264,27 +166,7 @@
                                 <w:szCs w:val="18"/>
                               </w:rPr>
                               <w:br/>
-                              <w:t>${DSM2INPUTDIR}/</w:t>
-                            </w:r>
-                            <w:proofErr w:type="spellStart"/>
-                            <w:r>
-                              <w:rPr>
-                                <w:rFonts w:ascii="Segoe UI" w:eastAsia="Times New Roman" w:hAnsi="Segoe UI" w:cs="Segoe UI"/>
-                                <w:color w:val="172B4D"/>
-                                <w:sz w:val="18"/>
-                                <w:szCs w:val="18"/>
-                              </w:rPr>
-                              <w:t>source_flow_jones_hydro.inp</w:t>
-                            </w:r>
-                            <w:proofErr w:type="spellEnd"/>
-                            <w:r>
-                              <w:rPr>
-                                <w:rFonts w:ascii="Segoe UI" w:eastAsia="Times New Roman" w:hAnsi="Segoe UI" w:cs="Segoe UI"/>
-                                <w:color w:val="172B4D"/>
-                                <w:sz w:val="18"/>
-                                <w:szCs w:val="18"/>
-                              </w:rPr>
-                              <w:t xml:space="preserve">              #20090806</w:t>
+                              <w:t>${DSM2INPUTDIR}/source_flow_jones_hydro.inp              #20090806</w:t>
                             </w:r>
                             <w:r>
                               <w:rPr>
@@ -294,47 +176,7 @@
                                 <w:szCs w:val="18"/>
                               </w:rPr>
                               <w:br/>
-                              <w:t>${DSM2INPUTDIR}/</w:t>
-                            </w:r>
-                            <w:proofErr w:type="spellStart"/>
-                            <w:r>
-                              <w:rPr>
-                                <w:rFonts w:ascii="Segoe UI" w:eastAsia="Times New Roman" w:hAnsi="Segoe UI" w:cs="Segoe UI"/>
-                                <w:color w:val="172B4D"/>
-                                <w:sz w:val="18"/>
-                                <w:szCs w:val="18"/>
-                              </w:rPr>
-                              <w:t>source_flow_scd_historical_daily.inp</w:t>
-                            </w:r>
-                            <w:proofErr w:type="spellEnd"/>
-                            <w:r>
-                              <w:rPr>
-                                <w:rFonts w:ascii="Segoe UI" w:eastAsia="Times New Roman" w:hAnsi="Segoe UI" w:cs="Segoe UI"/>
-                                <w:color w:val="172B4D"/>
-                                <w:sz w:val="18"/>
-                                <w:szCs w:val="18"/>
-                              </w:rPr>
-                              <w:t xml:space="preserve">     #20190717 </w:t>
-                            </w:r>
-                            <w:proofErr w:type="spellStart"/>
-                            <w:r>
-                              <w:rPr>
-                                <w:rFonts w:ascii="Segoe UI" w:eastAsia="Times New Roman" w:hAnsi="Segoe UI" w:cs="Segoe UI"/>
-                                <w:color w:val="172B4D"/>
-                                <w:sz w:val="18"/>
-                                <w:szCs w:val="18"/>
-                              </w:rPr>
-                              <w:t>suisun</w:t>
-                            </w:r>
-                            <w:proofErr w:type="spellEnd"/>
-                            <w:r>
-                              <w:rPr>
-                                <w:rFonts w:ascii="Segoe UI" w:eastAsia="Times New Roman" w:hAnsi="Segoe UI" w:cs="Segoe UI"/>
-                                <w:color w:val="172B4D"/>
-                                <w:sz w:val="18"/>
-                                <w:szCs w:val="18"/>
-                              </w:rPr>
-                              <w:t xml:space="preserve"> marsh CD daily</w:t>
+                              <w:t>${DSM2INPUTDIR}/source_flow_scd_historical_daily.inp     #20190717 suisun marsh CD daily</w:t>
                             </w:r>
                             <w:r>
                               <w:rPr>
@@ -670,7 +512,6 @@
         </w:rPr>
         <w:t xml:space="preserve"> is an environment variable that points to the </w:t>
       </w:r>
-      <w:proofErr w:type="spellStart"/>
       <w:r>
         <w:rPr>
           <w:rFonts w:ascii="Times New Roman" w:eastAsia="Times New Roman" w:hAnsi="Times New Roman" w:cs="Times New Roman"/>
@@ -679,18 +520,7 @@
           <w:sz w:val="24"/>
           <w:szCs w:val="24"/>
         </w:rPr>
-        <w:t>common_input</w:t>
-      </w:r>
-      <w:proofErr w:type="spellEnd"/>
-      <w:r>
-        <w:rPr>
-          <w:rFonts w:ascii="Times New Roman" w:eastAsia="Times New Roman" w:hAnsi="Times New Roman" w:cs="Times New Roman"/>
-          <w:b/>
-          <w:bCs/>
-          <w:sz w:val="24"/>
-          <w:szCs w:val="24"/>
-        </w:rPr>
-        <w:t>/</w:t>
+        <w:t>common_input/</w:t>
       </w:r>
       <w:r>
         <w:rPr>
@@ -935,7 +765,6 @@
                 <w:szCs w:val="21"/>
               </w:rPr>
             </w:pPr>
-            <w:proofErr w:type="spellStart"/>
             <w:r>
               <w:rPr>
                 <w:rFonts w:ascii="Segoe UI" w:eastAsia="Times New Roman" w:hAnsi="Segoe UI" w:cs="Segoe UI"/>
@@ -954,7 +783,6 @@
               </w:rPr>
               <w:t>.dss</w:t>
             </w:r>
-            <w:proofErr w:type="spellEnd"/>
           </w:p>
         </w:tc>
       </w:tr>
@@ -1278,19 +1106,8 @@
                 <w:sz w:val="21"/>
                 <w:szCs w:val="21"/>
               </w:rPr>
-              <w:t xml:space="preserve">DCD: Delta east of </w:t>
+              <w:t>DCD: Delta east of Chipps</w:t>
             </w:r>
-            <w:proofErr w:type="spellStart"/>
-            <w:r>
-              <w:rPr>
-                <w:rFonts w:ascii="Segoe UI" w:eastAsia="Times New Roman" w:hAnsi="Segoe UI" w:cs="Segoe UI"/>
-                <w:color w:val="172B4D"/>
-                <w:sz w:val="21"/>
-                <w:szCs w:val="21"/>
-              </w:rPr>
-              <w:t>Chipps</w:t>
-            </w:r>
-            <w:proofErr w:type="spellEnd"/>
           </w:p>
           <w:p>
             <w:pPr>
@@ -1629,7 +1446,6 @@
                 <w:szCs w:val="21"/>
               </w:rPr>
             </w:pPr>
-            <w:proofErr w:type="spellStart"/>
             <w:r>
               <w:rPr>
                 <w:rFonts w:ascii="Segoe UI" w:eastAsia="Times New Roman" w:hAnsi="Segoe UI" w:cs="Segoe UI"/>
@@ -1657,7 +1473,6 @@
               </w:rPr>
               <w:t>.dss</w:t>
             </w:r>
-            <w:proofErr w:type="spellEnd"/>
           </w:p>
         </w:tc>
       </w:tr>
@@ -1773,7 +1588,6 @@
                 <w:szCs w:val="21"/>
               </w:rPr>
             </w:pPr>
-            <w:proofErr w:type="spellStart"/>
             <w:r>
               <w:rPr>
                 <w:rFonts w:ascii="Segoe UI" w:eastAsia="Times New Roman" w:hAnsi="Segoe UI" w:cs="Segoe UI"/>
@@ -1783,7 +1597,6 @@
               </w:rPr>
               <w:t>events.dss</w:t>
             </w:r>
-            <w:proofErr w:type="spellEnd"/>
           </w:p>
         </w:tc>
       </w:tr>
@@ -1803,25 +1616,7 @@
           <w:sz w:val="24"/>
           <w:szCs w:val="24"/>
         </w:rPr>
-        <w:t xml:space="preserve">As of 9/2021, the only event represented by the data in the </w:t>
-      </w:r>
-      <w:proofErr w:type="spellStart"/>
-      <w:r>
-        <w:rPr>
-          <w:rFonts w:ascii="Times New Roman" w:eastAsia="Times New Roman" w:hAnsi="Times New Roman" w:cs="Times New Roman"/>
-          <w:sz w:val="24"/>
-          <w:szCs w:val="24"/>
-        </w:rPr>
-        <w:t>events.dss</w:t>
-      </w:r>
-      <w:proofErr w:type="spellEnd"/>
-      <w:r>
-        <w:rPr>
-          <w:rFonts w:ascii="Times New Roman" w:eastAsia="Times New Roman" w:hAnsi="Times New Roman" w:cs="Times New Roman"/>
-          <w:sz w:val="24"/>
-          <w:szCs w:val="24"/>
-        </w:rPr>
-        <w:t xml:space="preserve"> file is the </w:t>
+        <w:t xml:space="preserve">As of 9/2021, the only event represented by the data in the events.dss file is the </w:t>
       </w:r>
       <w:hyperlink r:id="rId5" w:history="1">
         <w:r>
@@ -1977,25 +1772,7 @@
           <w:sz w:val="24"/>
           <w:szCs w:val="24"/>
         </w:rPr>
-        <w:t xml:space="preserve">Hydro creates a </w:t>
-      </w:r>
-      <w:proofErr w:type="spellStart"/>
-      <w:r>
-        <w:rPr>
-          <w:rFonts w:ascii="Times New Roman" w:eastAsia="Times New Roman" w:hAnsi="Times New Roman" w:cs="Times New Roman"/>
-          <w:sz w:val="24"/>
-          <w:szCs w:val="24"/>
-        </w:rPr>
-        <w:t>tidefile</w:t>
-      </w:r>
-      <w:proofErr w:type="spellEnd"/>
-      <w:r>
-        <w:rPr>
-          <w:rFonts w:ascii="Times New Roman" w:eastAsia="Times New Roman" w:hAnsi="Times New Roman" w:cs="Times New Roman"/>
-          <w:sz w:val="24"/>
-          <w:szCs w:val="24"/>
-        </w:rPr>
-        <w:t xml:space="preserve"> (HDF5 format), which is used as input for Qual and GTM, the DSM2 water quality models. Hydro can also write output to HEC-DSS files.</w:t>
+        <w:t>Hydro creates a tidefile (HDF5 format), which is used as input for Qual and GTM, the DSM2 water quality models. Hydro can also write output to HEC-DSS files.</w:t>
       </w:r>
     </w:p>
     <w:p>
@@ -2324,8 +2101,100 @@
           <w:sz w:val="24"/>
           <w:szCs w:val="24"/>
         </w:rPr>
-        <w:t xml:space="preserve">Gates are structures that partially or completely restrict flow in a body of water. </w:t>
-      </w:r>
+        <w:t xml:space="preserve">A gate is a physical device that can </w:t>
+      </w:r>
+      <w:r>
+        <w:rPr>
+          <w:rFonts w:ascii="Times New Roman" w:eastAsia="Times New Roman" w:hAnsi="Times New Roman" w:cs="Times New Roman"/>
+          <w:sz w:val="24"/>
+          <w:szCs w:val="24"/>
+        </w:rPr>
+        <w:t xml:space="preserve">partially or completely restrict flow in a body of water. </w:t>
+      </w:r>
+      <w:r>
+        <w:rPr>
+          <w:rFonts w:ascii="Times New Roman" w:eastAsia="Times New Roman" w:hAnsi="Times New Roman" w:cs="Times New Roman"/>
+          <w:sz w:val="24"/>
+          <w:szCs w:val="24"/>
+        </w:rPr>
+        <w:t xml:space="preserve">In Examples of gates include radial gates, flap gates, and slide gates </w:t>
+      </w:r>
+      <w:r>
+        <w:rPr>
+          <w:rFonts w:ascii="Times New Roman" w:eastAsia="Times New Roman" w:hAnsi="Times New Roman" w:cs="Times New Roman"/>
+          <w:sz w:val="24"/>
+          <w:szCs w:val="24"/>
+        </w:rPr>
+        <w:t xml:space="preserve">(here is a page with some images of these gates: </w:t>
+      </w:r>
+      <w:r>
+        <w:rPr>
+          <w:rFonts w:ascii="Times New Roman" w:eastAsia="Times New Roman" w:hAnsi="Times New Roman" w:cs="Times New Roman"/>
+          <w:sz w:val="24"/>
+          <w:szCs w:val="24"/>
+        </w:rPr>
+        <w:t>https://www.hydrogate.com/products/gates/</w:t>
+      </w:r>
+      <w:r>
+        <w:rPr>
+          <w:rFonts w:ascii="Times New Roman" w:eastAsia="Times New Roman" w:hAnsi="Times New Roman" w:cs="Times New Roman"/>
+          <w:sz w:val="24"/>
+          <w:szCs w:val="24"/>
+        </w:rPr>
+        <w:t>)</w:t>
+      </w:r>
+      <w:r>
+        <w:rPr>
+          <w:rFonts w:ascii="Times New Roman" w:eastAsia="Times New Roman" w:hAnsi="Times New Roman" w:cs="Times New Roman"/>
+          <w:sz w:val="24"/>
+          <w:szCs w:val="24"/>
+        </w:rPr>
+        <w:t xml:space="preserve">. </w:t>
+      </w:r>
+    </w:p>
+    <w:p>
+      <w:pPr>
+        <w:spacing w:before="100" w:beforeAutospacing="1" w:after="100" w:afterAutospacing="1" w:line="240" w:lineRule="auto"/>
+        <w:rPr>
+          <w:rFonts w:ascii="Times New Roman" w:eastAsia="Times New Roman" w:hAnsi="Times New Roman" w:cs="Times New Roman"/>
+          <w:sz w:val="24"/>
+          <w:szCs w:val="24"/>
+        </w:rPr>
+      </w:pPr>
+      <w:r>
+        <w:rPr>
+          <w:rFonts w:ascii="Times New Roman" w:eastAsia="Times New Roman" w:hAnsi="Times New Roman" w:cs="Times New Roman"/>
+          <w:sz w:val="24"/>
+          <w:szCs w:val="24"/>
+        </w:rPr>
+        <w:t xml:space="preserve">In DSM2, a gate is a structure that may include one or more gates. Some DSM2 </w:t>
+      </w:r>
+      <w:r>
+        <w:rPr>
+          <w:rFonts w:ascii="Times New Roman" w:eastAsia="Times New Roman" w:hAnsi="Times New Roman" w:cs="Times New Roman"/>
+          <w:sz w:val="24"/>
+          <w:szCs w:val="24"/>
+        </w:rPr>
+        <w:t xml:space="preserve">gates </w:t>
+      </w:r>
+      <w:r>
+        <w:rPr>
+          <w:rFonts w:ascii="Times New Roman" w:eastAsia="Times New Roman" w:hAnsi="Times New Roman" w:cs="Times New Roman"/>
+          <w:sz w:val="24"/>
+          <w:szCs w:val="24"/>
+        </w:rPr>
+        <w:t xml:space="preserve">also include weirs, which are a portion of the structure that water flows over. Although weirs are not gates, there are sometimes referred to as “gates” in DSM2 input. </w:t>
+      </w:r>
+    </w:p>
+    <w:p>
+      <w:pPr>
+        <w:spacing w:before="100" w:beforeAutospacing="1" w:after="100" w:afterAutospacing="1" w:line="240" w:lineRule="auto"/>
+        <w:rPr>
+          <w:rFonts w:ascii="Times New Roman" w:eastAsia="Times New Roman" w:hAnsi="Times New Roman" w:cs="Times New Roman"/>
+          <w:sz w:val="24"/>
+          <w:szCs w:val="24"/>
+        </w:rPr>
+      </w:pPr>
       <w:r>
         <w:rPr>
           <w:rFonts w:ascii="Times New Roman" w:eastAsia="Times New Roman" w:hAnsi="Times New Roman" w:cs="Times New Roman"/>
@@ -2340,7 +2209,498 @@
           <w:sz w:val="24"/>
           <w:szCs w:val="24"/>
         </w:rPr>
-        <w:t xml:space="preserve"> The configuration and operation of gates are determined by the following types of inputs:</w:t>
+        <w:t xml:space="preserve"> </w:t>
+      </w:r>
+    </w:p>
+    <w:p>
+      <w:pPr>
+        <w:spacing w:before="100" w:beforeAutospacing="1" w:after="100" w:afterAutospacing="1" w:line="240" w:lineRule="auto"/>
+        <w:rPr>
+          <w:rFonts w:ascii="Times New Roman" w:eastAsia="Times New Roman" w:hAnsi="Times New Roman" w:cs="Times New Roman"/>
+          <w:sz w:val="24"/>
+          <w:szCs w:val="24"/>
+        </w:rPr>
+      </w:pPr>
+      <w:r>
+        <w:rPr>
+          <w:rFonts w:ascii="Times New Roman" w:eastAsia="Times New Roman" w:hAnsi="Times New Roman" w:cs="Times New Roman"/>
+          <w:sz w:val="24"/>
+          <w:szCs w:val="24"/>
+        </w:rPr>
+        <w:t>The following gates are used in DSM2:</w:t>
+      </w:r>
+    </w:p>
+    <w:p>
+      <w:pPr>
+        <w:pStyle w:val="ListParagraph"/>
+        <w:numPr>
+          <w:ilvl w:val="0"/>
+          <w:numId w:val="6"/>
+        </w:numPr>
+        <w:spacing w:before="100" w:beforeAutospacing="1" w:after="100" w:afterAutospacing="1" w:line="240" w:lineRule="auto"/>
+        <w:rPr>
+          <w:rFonts w:ascii="Times New Roman" w:eastAsia="Times New Roman" w:hAnsi="Times New Roman" w:cs="Times New Roman"/>
+          <w:sz w:val="24"/>
+          <w:szCs w:val="24"/>
+        </w:rPr>
+      </w:pPr>
+      <w:r>
+        <w:rPr>
+          <w:rFonts w:ascii="Times New Roman" w:eastAsia="Times New Roman" w:hAnsi="Times New Roman" w:cs="Times New Roman"/>
+          <w:sz w:val="24"/>
+          <w:szCs w:val="24"/>
+        </w:rPr>
+        <w:t>Delta Cross-Channel gate</w:t>
+      </w:r>
+      <w:r>
+        <w:rPr>
+          <w:rFonts w:ascii="Times New Roman" w:eastAsia="Times New Roman" w:hAnsi="Times New Roman" w:cs="Times New Roman"/>
+          <w:sz w:val="24"/>
+          <w:szCs w:val="24"/>
+        </w:rPr>
+        <w:t xml:space="preserve"> structure: consists of two radial gates which are usually both open or both closed. Sometimes one will be open and the other closed.</w:t>
+      </w:r>
+    </w:p>
+    <w:p>
+      <w:pPr>
+        <w:pStyle w:val="ListParagraph"/>
+        <w:numPr>
+          <w:ilvl w:val="0"/>
+          <w:numId w:val="6"/>
+        </w:numPr>
+        <w:spacing w:before="100" w:beforeAutospacing="1" w:after="100" w:afterAutospacing="1" w:line="240" w:lineRule="auto"/>
+        <w:rPr>
+          <w:rFonts w:ascii="Times New Roman" w:eastAsia="Times New Roman" w:hAnsi="Times New Roman" w:cs="Times New Roman"/>
+          <w:sz w:val="24"/>
+          <w:szCs w:val="24"/>
+        </w:rPr>
+      </w:pPr>
+      <w:r>
+        <w:rPr>
+          <w:rFonts w:ascii="Times New Roman" w:eastAsia="Times New Roman" w:hAnsi="Times New Roman" w:cs="Times New Roman"/>
+          <w:sz w:val="24"/>
+          <w:szCs w:val="24"/>
+        </w:rPr>
+        <w:t>Roaring River Slough Intake: This gate is currently always closed in DSM2, allowing no flow in or out of Roaring River.</w:t>
+      </w:r>
+    </w:p>
+    <w:p>
+      <w:pPr>
+        <w:pStyle w:val="ListParagraph"/>
+        <w:numPr>
+          <w:ilvl w:val="0"/>
+          <w:numId w:val="6"/>
+        </w:numPr>
+        <w:spacing w:before="100" w:beforeAutospacing="1" w:after="100" w:afterAutospacing="1" w:line="240" w:lineRule="auto"/>
+        <w:rPr>
+          <w:rFonts w:ascii="Times New Roman" w:eastAsia="Times New Roman" w:hAnsi="Times New Roman" w:cs="Times New Roman"/>
+          <w:sz w:val="24"/>
+          <w:szCs w:val="24"/>
+        </w:rPr>
+      </w:pPr>
+      <w:r>
+        <w:rPr>
+          <w:rFonts w:ascii="Times New Roman" w:eastAsia="Times New Roman" w:hAnsi="Times New Roman" w:cs="Times New Roman"/>
+          <w:sz w:val="24"/>
+          <w:szCs w:val="24"/>
+        </w:rPr>
+        <w:t>Morrow M Line outfall</w:t>
+      </w:r>
+    </w:p>
+    <w:p>
+      <w:pPr>
+        <w:pStyle w:val="ListParagraph"/>
+        <w:numPr>
+          <w:ilvl w:val="0"/>
+          <w:numId w:val="6"/>
+        </w:numPr>
+        <w:spacing w:before="100" w:beforeAutospacing="1" w:after="100" w:afterAutospacing="1" w:line="240" w:lineRule="auto"/>
+        <w:rPr>
+          <w:rFonts w:ascii="Times New Roman" w:eastAsia="Times New Roman" w:hAnsi="Times New Roman" w:cs="Times New Roman"/>
+          <w:sz w:val="24"/>
+          <w:szCs w:val="24"/>
+        </w:rPr>
+      </w:pPr>
+      <w:r>
+        <w:rPr>
+          <w:rFonts w:ascii="Times New Roman" w:eastAsia="Times New Roman" w:hAnsi="Times New Roman" w:cs="Times New Roman"/>
+          <w:sz w:val="24"/>
+          <w:szCs w:val="24"/>
+        </w:rPr>
+        <w:t>Morrow Sys Intake</w:t>
+      </w:r>
+    </w:p>
+    <w:p>
+      <w:pPr>
+        <w:pStyle w:val="ListParagraph"/>
+        <w:numPr>
+          <w:ilvl w:val="0"/>
+          <w:numId w:val="6"/>
+        </w:numPr>
+        <w:spacing w:before="100" w:beforeAutospacing="1" w:after="100" w:afterAutospacing="1" w:line="240" w:lineRule="auto"/>
+        <w:rPr>
+          <w:rFonts w:ascii="Times New Roman" w:eastAsia="Times New Roman" w:hAnsi="Times New Roman" w:cs="Times New Roman"/>
+          <w:sz w:val="24"/>
+          <w:szCs w:val="24"/>
+        </w:rPr>
+      </w:pPr>
+      <w:r>
+        <w:rPr>
+          <w:rFonts w:ascii="Times New Roman" w:eastAsia="Times New Roman" w:hAnsi="Times New Roman" w:cs="Times New Roman"/>
+          <w:sz w:val="24"/>
+          <w:szCs w:val="24"/>
+        </w:rPr>
+        <w:t>Morrow C Line outfall</w:t>
+      </w:r>
+    </w:p>
+    <w:p>
+      <w:pPr>
+        <w:pStyle w:val="ListParagraph"/>
+        <w:numPr>
+          <w:ilvl w:val="0"/>
+          <w:numId w:val="6"/>
+        </w:numPr>
+        <w:spacing w:before="100" w:beforeAutospacing="1" w:after="100" w:afterAutospacing="1" w:line="240" w:lineRule="auto"/>
+        <w:rPr>
+          <w:rFonts w:ascii="Times New Roman" w:eastAsia="Times New Roman" w:hAnsi="Times New Roman" w:cs="Times New Roman"/>
+          <w:sz w:val="24"/>
+          <w:szCs w:val="24"/>
+        </w:rPr>
+      </w:pPr>
+      <w:r>
+        <w:rPr>
+          <w:rFonts w:ascii="Times New Roman" w:eastAsia="Times New Roman" w:hAnsi="Times New Roman" w:cs="Times New Roman"/>
+          <w:sz w:val="24"/>
+          <w:szCs w:val="24"/>
+        </w:rPr>
+        <w:lastRenderedPageBreak/>
+        <w:t>Montezuma Salinity Control Gates</w:t>
+      </w:r>
+      <w:r>
+        <w:rPr>
+          <w:rFonts w:ascii="Times New Roman" w:eastAsia="Times New Roman" w:hAnsi="Times New Roman" w:cs="Times New Roman"/>
+          <w:sz w:val="24"/>
+          <w:szCs w:val="24"/>
+        </w:rPr>
+        <w:t xml:space="preserve"> aka Suisun Marsh Salinity Control Gates (see </w:t>
+      </w:r>
+      <w:r>
+        <w:rPr>
+          <w:rFonts w:ascii="Times New Roman" w:eastAsia="Times New Roman" w:hAnsi="Times New Roman" w:cs="Times New Roman"/>
+          <w:sz w:val="24"/>
+          <w:szCs w:val="24"/>
+        </w:rPr>
+        <w:t>https://www.researchgate.net/figure/Suisun-Marsh-Salinity-Control-Gates-Under-typical-operations-the-gates-are-opened_fig2_345499916</w:t>
+      </w:r>
+      <w:r>
+        <w:rPr>
+          <w:rFonts w:ascii="Times New Roman" w:eastAsia="Times New Roman" w:hAnsi="Times New Roman" w:cs="Times New Roman"/>
+          <w:sz w:val="24"/>
+          <w:szCs w:val="24"/>
+        </w:rPr>
+        <w:t>)</w:t>
+      </w:r>
+    </w:p>
+    <w:p>
+      <w:pPr>
+        <w:pStyle w:val="ListParagraph"/>
+        <w:numPr>
+          <w:ilvl w:val="0"/>
+          <w:numId w:val="6"/>
+        </w:numPr>
+        <w:spacing w:before="100" w:beforeAutospacing="1" w:after="100" w:afterAutospacing="1" w:line="240" w:lineRule="auto"/>
+        <w:rPr>
+          <w:rFonts w:ascii="Times New Roman" w:eastAsia="Times New Roman" w:hAnsi="Times New Roman" w:cs="Times New Roman"/>
+          <w:sz w:val="24"/>
+          <w:szCs w:val="24"/>
+        </w:rPr>
+      </w:pPr>
+      <w:r>
+        <w:rPr>
+          <w:rFonts w:ascii="Times New Roman" w:eastAsia="Times New Roman" w:hAnsi="Times New Roman" w:cs="Times New Roman"/>
+          <w:sz w:val="24"/>
+          <w:szCs w:val="24"/>
+        </w:rPr>
+        <w:t>Goodyear Slough</w:t>
+      </w:r>
+    </w:p>
+    <w:p>
+      <w:pPr>
+        <w:pStyle w:val="ListParagraph"/>
+        <w:numPr>
+          <w:ilvl w:val="0"/>
+          <w:numId w:val="6"/>
+        </w:numPr>
+        <w:spacing w:before="100" w:beforeAutospacing="1" w:after="100" w:afterAutospacing="1" w:line="240" w:lineRule="auto"/>
+        <w:rPr>
+          <w:rFonts w:ascii="Times New Roman" w:eastAsia="Times New Roman" w:hAnsi="Times New Roman" w:cs="Times New Roman"/>
+          <w:sz w:val="24"/>
+          <w:szCs w:val="24"/>
+        </w:rPr>
+      </w:pPr>
+      <w:r>
+        <w:rPr>
+          <w:rFonts w:ascii="Times New Roman" w:eastAsia="Times New Roman" w:hAnsi="Times New Roman" w:cs="Times New Roman"/>
+          <w:sz w:val="24"/>
+          <w:szCs w:val="24"/>
+        </w:rPr>
+        <w:t>7 Mile Slough at San Joaquin River</w:t>
+      </w:r>
+    </w:p>
+    <w:p>
+      <w:pPr>
+        <w:pStyle w:val="ListParagraph"/>
+        <w:numPr>
+          <w:ilvl w:val="0"/>
+          <w:numId w:val="6"/>
+        </w:numPr>
+        <w:spacing w:before="100" w:beforeAutospacing="1" w:after="100" w:afterAutospacing="1" w:line="240" w:lineRule="auto"/>
+        <w:rPr>
+          <w:rFonts w:ascii="Times New Roman" w:eastAsia="Times New Roman" w:hAnsi="Times New Roman" w:cs="Times New Roman"/>
+          <w:sz w:val="24"/>
+          <w:szCs w:val="24"/>
+        </w:rPr>
+      </w:pPr>
+      <w:r>
+        <w:rPr>
+          <w:rFonts w:ascii="Times New Roman" w:eastAsia="Times New Roman" w:hAnsi="Times New Roman" w:cs="Times New Roman"/>
+          <w:sz w:val="24"/>
+          <w:szCs w:val="24"/>
+        </w:rPr>
+        <w:t>7 Mile Slough at Three Mile Slough</w:t>
+      </w:r>
+    </w:p>
+    <w:p>
+      <w:pPr>
+        <w:pStyle w:val="ListParagraph"/>
+        <w:numPr>
+          <w:ilvl w:val="0"/>
+          <w:numId w:val="6"/>
+        </w:numPr>
+        <w:spacing w:before="100" w:beforeAutospacing="1" w:after="100" w:afterAutospacing="1" w:line="240" w:lineRule="auto"/>
+        <w:rPr>
+          <w:rFonts w:ascii="Times New Roman" w:eastAsia="Times New Roman" w:hAnsi="Times New Roman" w:cs="Times New Roman"/>
+          <w:sz w:val="24"/>
+          <w:szCs w:val="24"/>
+        </w:rPr>
+      </w:pPr>
+      <w:r>
+        <w:rPr>
+          <w:rFonts w:ascii="Times New Roman" w:eastAsia="Times New Roman" w:hAnsi="Times New Roman" w:cs="Times New Roman"/>
+          <w:sz w:val="24"/>
+          <w:szCs w:val="24"/>
+        </w:rPr>
+        <w:t>False River Barrier</w:t>
+      </w:r>
+    </w:p>
+    <w:p>
+      <w:pPr>
+        <w:pStyle w:val="ListParagraph"/>
+        <w:numPr>
+          <w:ilvl w:val="0"/>
+          <w:numId w:val="6"/>
+        </w:numPr>
+        <w:spacing w:before="100" w:beforeAutospacing="1" w:after="100" w:afterAutospacing="1" w:line="240" w:lineRule="auto"/>
+        <w:rPr>
+          <w:rFonts w:ascii="Times New Roman" w:eastAsia="Times New Roman" w:hAnsi="Times New Roman" w:cs="Times New Roman"/>
+          <w:sz w:val="24"/>
+          <w:szCs w:val="24"/>
+        </w:rPr>
+      </w:pPr>
+      <w:r>
+        <w:rPr>
+          <w:rFonts w:ascii="Times New Roman" w:eastAsia="Times New Roman" w:hAnsi="Times New Roman" w:cs="Times New Roman"/>
+          <w:sz w:val="24"/>
+          <w:szCs w:val="24"/>
+        </w:rPr>
+        <w:t>Sandmound Slough</w:t>
+      </w:r>
+    </w:p>
+    <w:p>
+      <w:pPr>
+        <w:pStyle w:val="ListParagraph"/>
+        <w:numPr>
+          <w:ilvl w:val="0"/>
+          <w:numId w:val="6"/>
+        </w:numPr>
+        <w:spacing w:before="100" w:beforeAutospacing="1" w:after="100" w:afterAutospacing="1" w:line="240" w:lineRule="auto"/>
+        <w:rPr>
+          <w:rFonts w:ascii="Times New Roman" w:eastAsia="Times New Roman" w:hAnsi="Times New Roman" w:cs="Times New Roman"/>
+          <w:sz w:val="24"/>
+          <w:szCs w:val="24"/>
+        </w:rPr>
+      </w:pPr>
+      <w:r>
+        <w:rPr>
+          <w:rFonts w:ascii="Times New Roman" w:eastAsia="Times New Roman" w:hAnsi="Times New Roman" w:cs="Times New Roman"/>
+          <w:sz w:val="24"/>
+          <w:szCs w:val="24"/>
+        </w:rPr>
+        <w:t>Old River at Tracy Barrier</w:t>
+      </w:r>
+    </w:p>
+    <w:p>
+      <w:pPr>
+        <w:pStyle w:val="ListParagraph"/>
+        <w:numPr>
+          <w:ilvl w:val="0"/>
+          <w:numId w:val="6"/>
+        </w:numPr>
+        <w:spacing w:before="100" w:beforeAutospacing="1" w:after="100" w:afterAutospacing="1" w:line="240" w:lineRule="auto"/>
+        <w:rPr>
+          <w:rFonts w:ascii="Times New Roman" w:eastAsia="Times New Roman" w:hAnsi="Times New Roman" w:cs="Times New Roman"/>
+          <w:sz w:val="24"/>
+          <w:szCs w:val="24"/>
+        </w:rPr>
+      </w:pPr>
+      <w:r>
+        <w:rPr>
+          <w:rFonts w:ascii="Times New Roman" w:eastAsia="Times New Roman" w:hAnsi="Times New Roman" w:cs="Times New Roman"/>
+          <w:sz w:val="24"/>
+          <w:szCs w:val="24"/>
+        </w:rPr>
+        <w:t>Old River at Head Barrier</w:t>
+      </w:r>
+    </w:p>
+    <w:p>
+      <w:pPr>
+        <w:pStyle w:val="ListParagraph"/>
+        <w:numPr>
+          <w:ilvl w:val="0"/>
+          <w:numId w:val="6"/>
+        </w:numPr>
+        <w:spacing w:before="100" w:beforeAutospacing="1" w:after="100" w:afterAutospacing="1" w:line="240" w:lineRule="auto"/>
+        <w:rPr>
+          <w:rFonts w:ascii="Times New Roman" w:eastAsia="Times New Roman" w:hAnsi="Times New Roman" w:cs="Times New Roman"/>
+          <w:sz w:val="24"/>
+          <w:szCs w:val="24"/>
+        </w:rPr>
+      </w:pPr>
+      <w:r>
+        <w:rPr>
+          <w:rFonts w:ascii="Times New Roman" w:eastAsia="Times New Roman" w:hAnsi="Times New Roman" w:cs="Times New Roman"/>
+          <w:sz w:val="24"/>
+          <w:szCs w:val="24"/>
+        </w:rPr>
+        <w:t>Middle River Barrier</w:t>
+      </w:r>
+    </w:p>
+    <w:p>
+      <w:pPr>
+        <w:pStyle w:val="ListParagraph"/>
+        <w:numPr>
+          <w:ilvl w:val="0"/>
+          <w:numId w:val="6"/>
+        </w:numPr>
+        <w:spacing w:before="100" w:beforeAutospacing="1" w:after="100" w:afterAutospacing="1" w:line="240" w:lineRule="auto"/>
+        <w:rPr>
+          <w:rFonts w:ascii="Times New Roman" w:eastAsia="Times New Roman" w:hAnsi="Times New Roman" w:cs="Times New Roman"/>
+          <w:sz w:val="24"/>
+          <w:szCs w:val="24"/>
+        </w:rPr>
+      </w:pPr>
+      <w:r>
+        <w:rPr>
+          <w:rFonts w:ascii="Times New Roman" w:eastAsia="Times New Roman" w:hAnsi="Times New Roman" w:cs="Times New Roman"/>
+          <w:sz w:val="24"/>
+          <w:szCs w:val="24"/>
+        </w:rPr>
+        <w:t>Grant Line Canal Barrier</w:t>
+      </w:r>
+    </w:p>
+    <w:p>
+      <w:pPr>
+        <w:pStyle w:val="ListParagraph"/>
+        <w:numPr>
+          <w:ilvl w:val="0"/>
+          <w:numId w:val="6"/>
+        </w:numPr>
+        <w:spacing w:before="100" w:beforeAutospacing="1" w:after="100" w:afterAutospacing="1" w:line="240" w:lineRule="auto"/>
+        <w:rPr>
+          <w:rFonts w:ascii="Times New Roman" w:eastAsia="Times New Roman" w:hAnsi="Times New Roman" w:cs="Times New Roman"/>
+          <w:sz w:val="24"/>
+          <w:szCs w:val="24"/>
+        </w:rPr>
+      </w:pPr>
+      <w:r>
+        <w:rPr>
+          <w:rFonts w:ascii="Times New Roman" w:eastAsia="Times New Roman" w:hAnsi="Times New Roman" w:cs="Times New Roman"/>
+          <w:sz w:val="24"/>
+          <w:szCs w:val="24"/>
+        </w:rPr>
+        <w:t>Paradise Cut Weir</w:t>
+      </w:r>
+    </w:p>
+    <w:p>
+      <w:pPr>
+        <w:pStyle w:val="ListParagraph"/>
+        <w:numPr>
+          <w:ilvl w:val="0"/>
+          <w:numId w:val="6"/>
+        </w:numPr>
+        <w:spacing w:before="100" w:beforeAutospacing="1" w:after="100" w:afterAutospacing="1" w:line="240" w:lineRule="auto"/>
+        <w:rPr>
+          <w:rFonts w:ascii="Times New Roman" w:eastAsia="Times New Roman" w:hAnsi="Times New Roman" w:cs="Times New Roman"/>
+          <w:sz w:val="24"/>
+          <w:szCs w:val="24"/>
+        </w:rPr>
+      </w:pPr>
+      <w:r>
+        <w:rPr>
+          <w:rFonts w:ascii="Times New Roman" w:eastAsia="Times New Roman" w:hAnsi="Times New Roman" w:cs="Times New Roman"/>
+          <w:sz w:val="24"/>
+          <w:szCs w:val="24"/>
+        </w:rPr>
+        <w:t>Clifton Court Intake Gates</w:t>
+      </w:r>
+    </w:p>
+    <w:p>
+      <w:pPr>
+        <w:pStyle w:val="ListParagraph"/>
+        <w:numPr>
+          <w:ilvl w:val="0"/>
+          <w:numId w:val="6"/>
+        </w:numPr>
+        <w:spacing w:before="100" w:beforeAutospacing="1" w:after="100" w:afterAutospacing="1" w:line="240" w:lineRule="auto"/>
+        <w:rPr>
+          <w:rFonts w:ascii="Times New Roman" w:eastAsia="Times New Roman" w:hAnsi="Times New Roman" w:cs="Times New Roman"/>
+          <w:sz w:val="24"/>
+          <w:szCs w:val="24"/>
+        </w:rPr>
+      </w:pPr>
+      <w:r>
+        <w:rPr>
+          <w:rFonts w:ascii="Times New Roman" w:eastAsia="Times New Roman" w:hAnsi="Times New Roman" w:cs="Times New Roman"/>
+          <w:sz w:val="24"/>
+          <w:szCs w:val="24"/>
+        </w:rPr>
+        <w:t xml:space="preserve">Tom Paine Slough </w:t>
+      </w:r>
+      <w:r>
+        <w:rPr>
+          <w:rFonts w:ascii="Times New Roman" w:eastAsia="Times New Roman" w:hAnsi="Times New Roman" w:cs="Times New Roman"/>
+          <w:sz w:val="24"/>
+          <w:szCs w:val="24"/>
+        </w:rPr>
+        <w:t>siphon</w:t>
+      </w:r>
+    </w:p>
+    <w:p>
+      <w:pPr>
+        <w:spacing w:before="100" w:beforeAutospacing="1" w:after="100" w:afterAutospacing="1" w:line="240" w:lineRule="auto"/>
+        <w:rPr>
+          <w:rFonts w:ascii="Times New Roman" w:eastAsia="Times New Roman" w:hAnsi="Times New Roman" w:cs="Times New Roman"/>
+          <w:sz w:val="24"/>
+          <w:szCs w:val="24"/>
+        </w:rPr>
+      </w:pPr>
+      <w:r>
+        <w:rPr>
+          <w:rFonts w:ascii="Times New Roman" w:eastAsia="Times New Roman" w:hAnsi="Times New Roman" w:cs="Times New Roman"/>
+          <w:sz w:val="24"/>
+          <w:szCs w:val="24"/>
+        </w:rPr>
+        <w:t>The configuration and operation of gates are determined by the following types of inputs:</w:t>
       </w:r>
     </w:p>
     <w:p>
@@ -2500,34 +2860,14 @@
           <w:szCs w:val="24"/>
         </w:rPr>
       </w:pPr>
-      <w:proofErr w:type="spellStart"/>
-      <w:r>
-        <w:rPr>
-          <w:rFonts w:ascii="Times New Roman" w:eastAsia="Times New Roman" w:hAnsi="Times New Roman" w:cs="Times New Roman"/>
-          <w:sz w:val="24"/>
-          <w:szCs w:val="24"/>
-        </w:rPr>
-        <w:t>common_input</w:t>
-      </w:r>
-      <w:proofErr w:type="spellEnd"/>
-      <w:r>
-        <w:rPr>
-          <w:rFonts w:ascii="Times New Roman" w:eastAsia="Times New Roman" w:hAnsi="Times New Roman" w:cs="Times New Roman"/>
-          <w:sz w:val="24"/>
-          <w:szCs w:val="24"/>
-        </w:rPr>
-        <w:t>/</w:t>
-      </w:r>
-      <w:proofErr w:type="spellStart"/>
-      <w:r>
-        <w:rPr>
-          <w:rFonts w:ascii="Times New Roman" w:eastAsia="Times New Roman" w:hAnsi="Times New Roman" w:cs="Times New Roman"/>
-          <w:sz w:val="24"/>
-          <w:szCs w:val="24"/>
-        </w:rPr>
-        <w:t>oprule_historical_gate.inp</w:t>
-      </w:r>
-      <w:proofErr w:type="spellEnd"/>
+      <w:r>
+        <w:rPr>
+          <w:rFonts w:ascii="Times New Roman" w:eastAsia="Times New Roman" w:hAnsi="Times New Roman" w:cs="Times New Roman"/>
+          <w:sz w:val="24"/>
+          <w:szCs w:val="24"/>
+        </w:rPr>
+        <w:t>common_input/oprule_historical_gate.inp</w:t>
+      </w:r>
     </w:p>
     <w:p>
       <w:pPr>
@@ -2542,34 +2882,680 @@
           <w:szCs w:val="24"/>
         </w:rPr>
       </w:pPr>
-      <w:proofErr w:type="spellStart"/>
-      <w:r>
-        <w:rPr>
-          <w:rFonts w:ascii="Times New Roman" w:eastAsia="Times New Roman" w:hAnsi="Times New Roman" w:cs="Times New Roman"/>
-          <w:sz w:val="24"/>
-          <w:szCs w:val="24"/>
-        </w:rPr>
-        <w:t>common_input</w:t>
-      </w:r>
-      <w:proofErr w:type="spellEnd"/>
-      <w:r>
-        <w:rPr>
-          <w:rFonts w:ascii="Times New Roman" w:eastAsia="Times New Roman" w:hAnsi="Times New Roman" w:cs="Times New Roman"/>
-          <w:sz w:val="24"/>
-          <w:szCs w:val="24"/>
-        </w:rPr>
-        <w:t>/</w:t>
-      </w:r>
-      <w:proofErr w:type="spellStart"/>
-      <w:r>
-        <w:rPr>
-          <w:rFonts w:ascii="Times New Roman" w:eastAsia="Times New Roman" w:hAnsi="Times New Roman" w:cs="Times New Roman"/>
-          <w:sz w:val="24"/>
-          <w:szCs w:val="24"/>
+      <w:r>
+        <w:rPr>
+          <w:rFonts w:ascii="Times New Roman" w:eastAsia="Times New Roman" w:hAnsi="Times New Roman" w:cs="Times New Roman"/>
+          <w:sz w:val="24"/>
+          <w:szCs w:val="24"/>
+        </w:rPr>
+        <w:t>common_input/gate_std_delta_grid.inp</w:t>
+      </w:r>
+    </w:p>
+    <w:p>
+      <w:pPr>
+        <w:rPr>
+          <w:b/>
+          <w:bCs/>
+        </w:rPr>
+      </w:pPr>
+      <w:r>
+        <w:rPr>
+          <w:b/>
+          <w:bCs/>
         </w:rPr>
         <w:t>gate_std_delta_grid.inp</w:t>
       </w:r>
-      <w:proofErr w:type="spellEnd"/>
+    </w:p>
+    <w:p>
+      <w:pPr>
+        <w:pStyle w:val="ListParagraph"/>
+        <w:numPr>
+          <w:ilvl w:val="0"/>
+          <w:numId w:val="4"/>
+        </w:numPr>
+      </w:pPr>
+      <w:r>
+        <w:t>specifies the locations (channel and node numbers) of gates in the model grid</w:t>
+      </w:r>
+    </w:p>
+    <w:p>
+      <w:pPr>
+        <w:pStyle w:val="ListParagraph"/>
+        <w:numPr>
+          <w:ilvl w:val="0"/>
+          <w:numId w:val="4"/>
+        </w:numPr>
+      </w:pPr>
+      <w:r>
+        <w:t xml:space="preserve">specifies weir and pipe (culvert) dimensions. </w:t>
+      </w:r>
+    </w:p>
+    <w:p>
+      <w:pPr>
+        <w:rPr>
+          <w:b/>
+          <w:bCs/>
+        </w:rPr>
+      </w:pPr>
+      <w:r>
+        <w:rPr>
+          <w:b/>
+          <w:bCs/>
+        </w:rPr>
+        <w:t>Gate equations in DSM2</w:t>
+      </w:r>
+    </w:p>
+    <w:p>
+      <w:r>
+        <w:t>When Zwb&lt;Znode, flow goes from</w:t>
+      </w:r>
+      <w:r>
+        <w:t xml:space="preserve"> the node to the</w:t>
+      </w:r>
+      <w:r>
+        <w:t xml:space="preserve"> water body (channel or reservoir)</w:t>
+      </w:r>
+      <w:r>
+        <w:t>:</w:t>
+      </w:r>
+    </w:p>
+    <w:p>
+      <w:pPr>
+        <w:rPr>
+          <w:rFonts w:eastAsiaTheme="minorEastAsia"/>
+        </w:rPr>
+      </w:pPr>
+      <m:oMathPara>
+        <m:oMath>
+          <m:r>
+            <w:rPr>
+              <w:rFonts w:ascii="Cambria Math" w:eastAsiaTheme="minorEastAsia" w:hAnsi="Cambria Math"/>
+            </w:rPr>
+            <m:t>n</m:t>
+          </m:r>
+          <m:sSub>
+            <m:sSubPr>
+              <m:ctrlPr>
+                <w:rPr>
+                  <w:rFonts w:ascii="Cambria Math" w:eastAsiaTheme="minorEastAsia" w:hAnsi="Cambria Math"/>
+                  <w:i/>
+                </w:rPr>
+              </m:ctrlPr>
+            </m:sSubPr>
+            <m:e>
+              <m:r>
+                <w:rPr>
+                  <w:rFonts w:ascii="Cambria Math" w:eastAsiaTheme="minorEastAsia" w:hAnsi="Cambria Math"/>
+                </w:rPr>
+                <m:t>C</m:t>
+              </m:r>
+            </m:e>
+            <m:sub>
+              <m:r>
+                <w:rPr>
+                  <w:rFonts w:ascii="Cambria Math" w:eastAsiaTheme="minorEastAsia" w:hAnsi="Cambria Math"/>
+                </w:rPr>
+                <m:t>o</m:t>
+              </m:r>
+              <m:r>
+                <w:rPr>
+                  <w:rFonts w:ascii="Cambria Math" w:eastAsiaTheme="minorEastAsia" w:hAnsi="Cambria Math"/>
+                </w:rPr>
+                <m:t>p_from</m:t>
+              </m:r>
+            </m:sub>
+          </m:sSub>
+          <m:sSub>
+            <m:sSubPr>
+              <m:ctrlPr>
+                <w:rPr>
+                  <w:rFonts w:ascii="Cambria Math" w:eastAsiaTheme="minorEastAsia" w:hAnsi="Cambria Math"/>
+                  <w:i/>
+                </w:rPr>
+              </m:ctrlPr>
+            </m:sSubPr>
+            <m:e>
+              <m:r>
+                <w:rPr>
+                  <w:rFonts w:ascii="Cambria Math" w:eastAsiaTheme="minorEastAsia" w:hAnsi="Cambria Math"/>
+                </w:rPr>
+                <m:t>C</m:t>
+              </m:r>
+            </m:e>
+            <m:sub>
+              <m:r>
+                <w:rPr>
+                  <w:rFonts w:ascii="Cambria Math" w:eastAsiaTheme="minorEastAsia" w:hAnsi="Cambria Math"/>
+                </w:rPr>
+                <m:t>from</m:t>
+              </m:r>
+            </m:sub>
+          </m:sSub>
+          <m:r>
+            <w:rPr>
+              <w:rFonts w:ascii="Cambria Math" w:eastAsiaTheme="minorEastAsia" w:hAnsi="Cambria Math"/>
+            </w:rPr>
+            <m:t>A(</m:t>
+          </m:r>
+          <m:sSub>
+            <m:sSubPr>
+              <m:ctrlPr>
+                <w:rPr>
+                  <w:rFonts w:ascii="Cambria Math" w:eastAsiaTheme="minorEastAsia" w:hAnsi="Cambria Math"/>
+                  <w:i/>
+                </w:rPr>
+              </m:ctrlPr>
+            </m:sSubPr>
+            <m:e>
+              <m:r>
+                <w:rPr>
+                  <w:rFonts w:ascii="Cambria Math" w:eastAsiaTheme="minorEastAsia" w:hAnsi="Cambria Math"/>
+                </w:rPr>
+                <m:t>z</m:t>
+              </m:r>
+            </m:e>
+            <m:sub>
+              <m:r>
+                <w:rPr>
+                  <w:rFonts w:ascii="Cambria Math" w:eastAsiaTheme="minorEastAsia" w:hAnsi="Cambria Math"/>
+                </w:rPr>
+                <m:t>node</m:t>
+              </m:r>
+            </m:sub>
+          </m:sSub>
+          <m:r>
+            <w:rPr>
+              <w:rFonts w:ascii="Cambria Math" w:eastAsiaTheme="minorEastAsia" w:hAnsi="Cambria Math"/>
+            </w:rPr>
+            <m:t>,p)</m:t>
+          </m:r>
+          <m:rad>
+            <m:radPr>
+              <m:degHide m:val="1"/>
+              <m:ctrlPr>
+                <w:rPr>
+                  <w:rFonts w:ascii="Cambria Math" w:hAnsi="Cambria Math"/>
+                  <w:i/>
+                </w:rPr>
+              </m:ctrlPr>
+            </m:radPr>
+            <m:deg/>
+            <m:e>
+              <m:r>
+                <w:rPr>
+                  <w:rFonts w:ascii="Cambria Math" w:hAnsi="Cambria Math"/>
+                </w:rPr>
+                <m:t>2g(</m:t>
+              </m:r>
+              <m:sSub>
+                <m:sSubPr>
+                  <m:ctrlPr>
+                    <w:rPr>
+                      <w:rFonts w:ascii="Cambria Math" w:hAnsi="Cambria Math"/>
+                      <w:i/>
+                    </w:rPr>
+                  </m:ctrlPr>
+                </m:sSubPr>
+                <m:e>
+                  <m:r>
+                    <w:rPr>
+                      <w:rFonts w:ascii="Cambria Math" w:hAnsi="Cambria Math"/>
+                    </w:rPr>
+                    <m:t>z</m:t>
+                  </m:r>
+                </m:e>
+                <m:sub>
+                  <m:r>
+                    <w:rPr>
+                      <w:rFonts w:ascii="Cambria Math" w:hAnsi="Cambria Math"/>
+                    </w:rPr>
+                    <m:t>node</m:t>
+                  </m:r>
+                </m:sub>
+              </m:sSub>
+              <m:r>
+                <w:rPr>
+                  <w:rFonts w:ascii="Cambria Math" w:hAnsi="Cambria Math"/>
+                </w:rPr>
+                <m:t>-</m:t>
+              </m:r>
+              <m:sSub>
+                <m:sSubPr>
+                  <m:ctrlPr>
+                    <w:rPr>
+                      <w:rFonts w:ascii="Cambria Math" w:hAnsi="Cambria Math"/>
+                      <w:i/>
+                    </w:rPr>
+                  </m:ctrlPr>
+                </m:sSubPr>
+                <m:e>
+                  <m:r>
+                    <w:rPr>
+                      <w:rFonts w:ascii="Cambria Math" w:hAnsi="Cambria Math"/>
+                    </w:rPr>
+                    <m:t>z</m:t>
+                  </m:r>
+                </m:e>
+                <m:sub>
+                  <m:r>
+                    <w:rPr>
+                      <w:rFonts w:ascii="Cambria Math" w:hAnsi="Cambria Math"/>
+                    </w:rPr>
+                    <m:t>wb</m:t>
+                  </m:r>
+                </m:sub>
+              </m:sSub>
+              <m:r>
+                <w:rPr>
+                  <w:rFonts w:ascii="Cambria Math" w:hAnsi="Cambria Math"/>
+                </w:rPr>
+                <m:t>)</m:t>
+              </m:r>
+            </m:e>
+          </m:rad>
+        </m:oMath>
+      </m:oMathPara>
+    </w:p>
+    <w:p>
+      <w:r>
+        <w:t>When Zwb</w:t>
+      </w:r>
+      <w:r>
+        <w:t>&gt;</w:t>
+      </w:r>
+      <w:r>
+        <w:t>Znode, flow goes from water body (channel or reservoir) to the node:</w:t>
+      </w:r>
+    </w:p>
+    <w:p>
+      <w:pPr>
+        <w:rPr>
+          <w:rFonts w:eastAsiaTheme="minorEastAsia"/>
+        </w:rPr>
+      </w:pPr>
+      <m:oMathPara>
+        <m:oMath>
+          <m:r>
+            <w:rPr>
+              <w:rFonts w:ascii="Cambria Math" w:eastAsiaTheme="minorEastAsia" w:hAnsi="Cambria Math"/>
+            </w:rPr>
+            <m:t>n</m:t>
+          </m:r>
+          <m:sSub>
+            <m:sSubPr>
+              <m:ctrlPr>
+                <w:rPr>
+                  <w:rFonts w:ascii="Cambria Math" w:eastAsiaTheme="minorEastAsia" w:hAnsi="Cambria Math"/>
+                  <w:i/>
+                </w:rPr>
+              </m:ctrlPr>
+            </m:sSubPr>
+            <m:e>
+              <m:r>
+                <w:rPr>
+                  <w:rFonts w:ascii="Cambria Math" w:eastAsiaTheme="minorEastAsia" w:hAnsi="Cambria Math"/>
+                </w:rPr>
+                <m:t>C</m:t>
+              </m:r>
+            </m:e>
+            <m:sub>
+              <m:r>
+                <w:rPr>
+                  <w:rFonts w:ascii="Cambria Math" w:eastAsiaTheme="minorEastAsia" w:hAnsi="Cambria Math"/>
+                </w:rPr>
+                <m:t>o</m:t>
+              </m:r>
+              <m:r>
+                <w:rPr>
+                  <w:rFonts w:ascii="Cambria Math" w:eastAsiaTheme="minorEastAsia" w:hAnsi="Cambria Math"/>
+                </w:rPr>
+                <m:t>p_to</m:t>
+              </m:r>
+            </m:sub>
+          </m:sSub>
+          <m:sSub>
+            <m:sSubPr>
+              <m:ctrlPr>
+                <w:rPr>
+                  <w:rFonts w:ascii="Cambria Math" w:eastAsiaTheme="minorEastAsia" w:hAnsi="Cambria Math"/>
+                  <w:i/>
+                </w:rPr>
+              </m:ctrlPr>
+            </m:sSubPr>
+            <m:e>
+              <m:r>
+                <w:rPr>
+                  <w:rFonts w:ascii="Cambria Math" w:eastAsiaTheme="minorEastAsia" w:hAnsi="Cambria Math"/>
+                </w:rPr>
+                <m:t>C</m:t>
+              </m:r>
+            </m:e>
+            <m:sub>
+              <m:r>
+                <w:rPr>
+                  <w:rFonts w:ascii="Cambria Math" w:eastAsiaTheme="minorEastAsia" w:hAnsi="Cambria Math"/>
+                </w:rPr>
+                <m:t>to</m:t>
+              </m:r>
+            </m:sub>
+          </m:sSub>
+          <m:r>
+            <w:rPr>
+              <w:rFonts w:ascii="Cambria Math" w:eastAsiaTheme="minorEastAsia" w:hAnsi="Cambria Math"/>
+            </w:rPr>
+            <m:t>A(</m:t>
+          </m:r>
+          <m:sSub>
+            <m:sSubPr>
+              <m:ctrlPr>
+                <w:rPr>
+                  <w:rFonts w:ascii="Cambria Math" w:eastAsiaTheme="minorEastAsia" w:hAnsi="Cambria Math"/>
+                  <w:i/>
+                </w:rPr>
+              </m:ctrlPr>
+            </m:sSubPr>
+            <m:e>
+              <m:r>
+                <w:rPr>
+                  <w:rFonts w:ascii="Cambria Math" w:eastAsiaTheme="minorEastAsia" w:hAnsi="Cambria Math"/>
+                </w:rPr>
+                <m:t>z</m:t>
+              </m:r>
+            </m:e>
+            <m:sub>
+              <m:r>
+                <w:rPr>
+                  <w:rFonts w:ascii="Cambria Math" w:eastAsiaTheme="minorEastAsia" w:hAnsi="Cambria Math"/>
+                </w:rPr>
+                <m:t>wb</m:t>
+              </m:r>
+            </m:sub>
+          </m:sSub>
+          <m:r>
+            <w:rPr>
+              <w:rFonts w:ascii="Cambria Math" w:eastAsiaTheme="minorEastAsia" w:hAnsi="Cambria Math"/>
+            </w:rPr>
+            <m:t>, p</m:t>
+          </m:r>
+          <m:r>
+            <w:rPr>
+              <w:rFonts w:ascii="Cambria Math" w:eastAsiaTheme="minorEastAsia" w:hAnsi="Cambria Math"/>
+            </w:rPr>
+            <m:t>)</m:t>
+          </m:r>
+          <m:rad>
+            <m:radPr>
+              <m:degHide m:val="1"/>
+              <m:ctrlPr>
+                <w:rPr>
+                  <w:rFonts w:ascii="Cambria Math" w:hAnsi="Cambria Math"/>
+                  <w:i/>
+                </w:rPr>
+              </m:ctrlPr>
+            </m:radPr>
+            <m:deg/>
+            <m:e>
+              <m:r>
+                <w:rPr>
+                  <w:rFonts w:ascii="Cambria Math" w:hAnsi="Cambria Math"/>
+                </w:rPr>
+                <m:t>2g(</m:t>
+              </m:r>
+              <m:sSub>
+                <m:sSubPr>
+                  <m:ctrlPr>
+                    <w:rPr>
+                      <w:rFonts w:ascii="Cambria Math" w:hAnsi="Cambria Math"/>
+                      <w:i/>
+                    </w:rPr>
+                  </m:ctrlPr>
+                </m:sSubPr>
+                <m:e>
+                  <m:r>
+                    <w:rPr>
+                      <w:rFonts w:ascii="Cambria Math" w:hAnsi="Cambria Math"/>
+                    </w:rPr>
+                    <m:t>z</m:t>
+                  </m:r>
+                </m:e>
+                <m:sub>
+                  <m:r>
+                    <w:rPr>
+                      <w:rFonts w:ascii="Cambria Math" w:hAnsi="Cambria Math"/>
+                    </w:rPr>
+                    <m:t>wb</m:t>
+                  </m:r>
+                </m:sub>
+              </m:sSub>
+              <m:r>
+                <w:rPr>
+                  <w:rFonts w:ascii="Cambria Math" w:hAnsi="Cambria Math"/>
+                </w:rPr>
+                <m:t>-</m:t>
+              </m:r>
+              <m:sSub>
+                <m:sSubPr>
+                  <m:ctrlPr>
+                    <w:rPr>
+                      <w:rFonts w:ascii="Cambria Math" w:hAnsi="Cambria Math"/>
+                      <w:i/>
+                    </w:rPr>
+                  </m:ctrlPr>
+                </m:sSubPr>
+                <m:e>
+                  <m:r>
+                    <w:rPr>
+                      <w:rFonts w:ascii="Cambria Math" w:hAnsi="Cambria Math"/>
+                    </w:rPr>
+                    <m:t>z</m:t>
+                  </m:r>
+                </m:e>
+                <m:sub>
+                  <m:r>
+                    <w:rPr>
+                      <w:rFonts w:ascii="Cambria Math" w:hAnsi="Cambria Math"/>
+                    </w:rPr>
+                    <m:t>node</m:t>
+                  </m:r>
+                </m:sub>
+              </m:sSub>
+              <m:r>
+                <w:rPr>
+                  <w:rFonts w:ascii="Cambria Math" w:hAnsi="Cambria Math"/>
+                </w:rPr>
+                <m:t>)</m:t>
+              </m:r>
+            </m:e>
+          </m:rad>
+        </m:oMath>
+      </m:oMathPara>
+    </w:p>
+    <w:p>
+      <w:pPr>
+        <w:rPr>
+          <w:rFonts w:eastAsiaTheme="minorEastAsia"/>
+          <w:b/>
+          <w:bCs/>
+        </w:rPr>
+      </w:pPr>
+      <w:r>
+        <w:rPr>
+          <w:rFonts w:eastAsiaTheme="minorEastAsia"/>
+          <w:b/>
+          <w:bCs/>
+        </w:rPr>
+        <w:t>Where</w:t>
+      </w:r>
+    </w:p>
+    <w:p>
+      <w:pPr>
+        <w:pStyle w:val="ListParagraph"/>
+        <w:numPr>
+          <w:ilvl w:val="0"/>
+          <w:numId w:val="7"/>
+        </w:numPr>
+        <w:rPr>
+          <w:rFonts w:eastAsiaTheme="minorEastAsia"/>
+        </w:rPr>
+      </w:pPr>
+      <w:r>
+        <w:rPr>
+          <w:rFonts w:eastAsiaTheme="minorEastAsia"/>
+        </w:rPr>
+        <w:t>n</w:t>
+      </w:r>
+      <w:r>
+        <w:rPr>
+          <w:rFonts w:eastAsiaTheme="minorEastAsia"/>
+        </w:rPr>
+        <w:t xml:space="preserve"> = number of duplicate devices</w:t>
+      </w:r>
+      <w:r>
+        <w:rPr>
+          <w:rFonts w:eastAsiaTheme="minorEastAsia"/>
+        </w:rPr>
+        <w:t xml:space="preserve"> (example: if a gate has 3 parallel culverts(pipes), then n=3)</w:t>
+      </w:r>
+    </w:p>
+    <w:p>
+      <w:pPr>
+        <w:pStyle w:val="ListParagraph"/>
+        <w:numPr>
+          <w:ilvl w:val="0"/>
+          <w:numId w:val="7"/>
+        </w:numPr>
+        <w:rPr>
+          <w:rFonts w:eastAsiaTheme="minorEastAsia"/>
+        </w:rPr>
+      </w:pPr>
+      <w:r>
+        <w:rPr>
+          <w:rFonts w:eastAsiaTheme="minorEastAsia"/>
+        </w:rPr>
+        <w:t xml:space="preserve">Cop_to and Cop_from = operating coefficient for controls, e.g. flap gates. These are set by the variable </w:t>
+      </w:r>
+      <w:r>
+        <w:rPr>
+          <w:rFonts w:eastAsiaTheme="minorEastAsia"/>
+          <w:b/>
+          <w:bCs/>
+        </w:rPr>
+        <w:t>gate_op</w:t>
+      </w:r>
+      <w:r>
+        <w:rPr>
+          <w:rFonts w:eastAsiaTheme="minorEastAsia"/>
+        </w:rPr>
+        <w:t xml:space="preserve"> in DSM2 input files.</w:t>
+      </w:r>
+    </w:p>
+    <w:p>
+      <w:pPr>
+        <w:pStyle w:val="ListParagraph"/>
+        <w:numPr>
+          <w:ilvl w:val="0"/>
+          <w:numId w:val="7"/>
+        </w:numPr>
+        <w:rPr>
+          <w:rFonts w:eastAsiaTheme="minorEastAsia"/>
+        </w:rPr>
+      </w:pPr>
+      <w:r>
+        <w:rPr>
+          <w:rFonts w:eastAsiaTheme="minorEastAsia"/>
+        </w:rPr>
+        <w:lastRenderedPageBreak/>
+        <w:t>Cto and Cfrom = coefficients representing a gate’s hydraulic efficiency (</w:t>
+      </w:r>
+      <w:r>
+        <w:rPr>
+          <w:rFonts w:eastAsiaTheme="minorEastAsia"/>
+          <w:b/>
+          <w:bCs/>
+        </w:rPr>
+        <w:t>gate_coef</w:t>
+      </w:r>
+      <w:r>
+        <w:rPr>
+          <w:rFonts w:eastAsiaTheme="minorEastAsia"/>
+        </w:rPr>
+        <w:t xml:space="preserve"> in DSM2 input files)</w:t>
+      </w:r>
+    </w:p>
+    <w:p>
+      <w:pPr>
+        <w:pStyle w:val="ListParagraph"/>
+        <w:numPr>
+          <w:ilvl w:val="0"/>
+          <w:numId w:val="7"/>
+        </w:numPr>
+        <w:rPr>
+          <w:rFonts w:eastAsiaTheme="minorEastAsia"/>
+        </w:rPr>
+      </w:pPr>
+      <w:r>
+        <w:rPr>
+          <w:rFonts w:eastAsiaTheme="minorEastAsia"/>
+        </w:rPr>
+        <w:t>A = area of flow, depends on higher water surface and position p</w:t>
+      </w:r>
+    </w:p>
+    <w:p>
+      <w:pPr>
+        <w:pStyle w:val="ListParagraph"/>
+        <w:numPr>
+          <w:ilvl w:val="0"/>
+          <w:numId w:val="7"/>
+        </w:numPr>
+        <w:rPr>
+          <w:rFonts w:eastAsiaTheme="minorEastAsia"/>
+        </w:rPr>
+      </w:pPr>
+      <w:r>
+        <w:rPr>
+          <w:rFonts w:eastAsiaTheme="minorEastAsia"/>
+        </w:rPr>
+        <w:t>Zres and Znode = water surface elevations at the reservoir and node.</w:t>
+      </w:r>
+    </w:p>
+    <w:p>
+      <w:pPr>
+        <w:rPr>
+          <w:b/>
+          <w:bCs/>
+        </w:rPr>
+      </w:pPr>
+      <w:r>
+        <w:rPr>
+          <w:b/>
+          <w:bCs/>
+        </w:rPr>
+        <w:t>Oprule_historical_gate.inp</w:t>
+      </w:r>
+    </w:p>
+    <w:p>
+      <w:pPr>
+        <w:pStyle w:val="ListParagraph"/>
+        <w:numPr>
+          <w:ilvl w:val="0"/>
+          <w:numId w:val="5"/>
+        </w:numPr>
+      </w:pPr>
+      <w:r>
+        <w:t>Specifies (at the bottom) which time series from gates-v8_201912.dss will be used by DSM2.</w:t>
+      </w:r>
+    </w:p>
+    <w:p>
+      <w:pPr>
+        <w:pStyle w:val="ListParagraph"/>
+        <w:numPr>
+          <w:ilvl w:val="0"/>
+          <w:numId w:val="5"/>
+        </w:numPr>
+      </w:pPr>
+      <w:r>
+        <w:t>Creates operating rules, which determine the operation and configuration of each gate.</w:t>
+      </w:r>
     </w:p>
     <w:p/>
     <w:sectPr>
@@ -2585,6 +3571,208 @@
 <file path=word/numbering.xml><?xml version="1.0" encoding="utf-8"?>
 <w:numbering xmlns:wpc="http://schemas.microsoft.com/office/word/2010/wordprocessingCanvas" xmlns:cx="http://schemas.microsoft.com/office/drawing/2014/chartex" xmlns:cx1="http://schemas.microsoft.com/office/drawing/2015/9/8/chartex" xmlns:cx2="http://schemas.microsoft.com/office/drawing/2015/10/21/chartex" xmlns:cx3="http://schemas.microsoft.com/office/drawing/2016/5/9/chartex" xmlns:cx4="http://schemas.microsoft.com/office/drawing/2016/5/10/chartex" xmlns:cx5="http://schemas.microsoft.com/office/drawing/2016/5/11/chartex" xmlns:cx6="http://schemas.microsoft.com/office/drawing/2016/5/12/chartex" xmlns:cx7="http://schemas.microsoft.com/office/drawing/2016/5/13/chartex" xmlns:cx8="http://schemas.microsoft.com/office/drawing/2016/5/14/chartex" xmlns:mc="http://schemas.openxmlformats.org/markup-compatibility/2006" xmlns:aink="http://schemas.microsoft.com/office/drawing/2016/ink" xmlns:am3d="http://schemas.microsoft.com/office/drawing/2017/model3d" xmlns:o="urn:schemas-microsoft-com:office:office" xmlns:r="http://schemas.openxmlformats.org/officeDocument/2006/relationships" xmlns:m="http://schemas.openxmlformats.org/officeDocument/2006/math" xmlns:v="urn:schemas-microsoft-com:vml" xmlns:wp14="http://schemas.microsoft.com/office/word/2010/wordprocessingDrawing" xmlns:wp="http://schemas.openxmlformats.org/drawingml/2006/wordprocessingDrawing" xmlns:w10="urn:schemas-microsoft-com:office:word" xmlns:w="http://schemas.openxmlformats.org/wordprocessingml/2006/main" xmlns:w14="http://schemas.microsoft.com/office/word/2010/wordml" xmlns:w15="http://schemas.microsoft.com/office/word/2012/wordml" xmlns:w16cex="http://schemas.microsoft.com/office/word/2018/wordml/cex" xmlns:w16cid="http://schemas.microsoft.com/office/word/2016/wordml/cid" xmlns:w16="http://schemas.microsoft.com/office/word/2018/wordml" xmlns:w16se="http://schemas.microsoft.com/office/word/2015/wordml/symex" xmlns:wpg="http://schemas.microsoft.com/office/word/2010/wordprocessingGroup" xmlns:wpi="http://schemas.microsoft.com/office/word/2010/wordprocessingInk" xmlns:wne="http://schemas.microsoft.com/office/word/2006/wordml" xmlns:wps="http://schemas.microsoft.com/office/word/2010/wordprocessingShape" mc:Ignorable="w14 w15 w16se w16cid w16 w16cex wp14">
   <w:abstractNum w:abstractNumId="0" w15:restartNumberingAfterBreak="0">
+    <w:nsid w:val="2D7050A6"/>
+    <w:multiLevelType w:val="hybridMultilevel"/>
+    <w:tmpl w:val="13FE405A"/>
+    <w:lvl w:ilvl="0" w:tplc="0409000F">
+      <w:start w:val="1"/>
+      <w:numFmt w:val="decimal"/>
+      <w:lvlText w:val="%1."/>
+      <w:lvlJc w:val="left"/>
+      <w:pPr>
+        <w:ind w:left="720" w:hanging="360"/>
+      </w:pPr>
+      <w:rPr>
+        <w:rFonts w:hint="default"/>
+      </w:rPr>
+    </w:lvl>
+    <w:lvl w:ilvl="1" w:tplc="04090019" w:tentative="1">
+      <w:start w:val="1"/>
+      <w:numFmt w:val="lowerLetter"/>
+      <w:lvlText w:val="%2."/>
+      <w:lvlJc w:val="left"/>
+      <w:pPr>
+        <w:ind w:left="1440" w:hanging="360"/>
+      </w:pPr>
+    </w:lvl>
+    <w:lvl w:ilvl="2" w:tplc="0409001B" w:tentative="1">
+      <w:start w:val="1"/>
+      <w:numFmt w:val="lowerRoman"/>
+      <w:lvlText w:val="%3."/>
+      <w:lvlJc w:val="right"/>
+      <w:pPr>
+        <w:ind w:left="2160" w:hanging="180"/>
+      </w:pPr>
+    </w:lvl>
+    <w:lvl w:ilvl="3" w:tplc="0409000F" w:tentative="1">
+      <w:start w:val="1"/>
+      <w:numFmt w:val="decimal"/>
+      <w:lvlText w:val="%4."/>
+      <w:lvlJc w:val="left"/>
+      <w:pPr>
+        <w:ind w:left="2880" w:hanging="360"/>
+      </w:pPr>
+    </w:lvl>
+    <w:lvl w:ilvl="4" w:tplc="04090019" w:tentative="1">
+      <w:start w:val="1"/>
+      <w:numFmt w:val="lowerLetter"/>
+      <w:lvlText w:val="%5."/>
+      <w:lvlJc w:val="left"/>
+      <w:pPr>
+        <w:ind w:left="3600" w:hanging="360"/>
+      </w:pPr>
+    </w:lvl>
+    <w:lvl w:ilvl="5" w:tplc="0409001B" w:tentative="1">
+      <w:start w:val="1"/>
+      <w:numFmt w:val="lowerRoman"/>
+      <w:lvlText w:val="%6."/>
+      <w:lvlJc w:val="right"/>
+      <w:pPr>
+        <w:ind w:left="4320" w:hanging="180"/>
+      </w:pPr>
+    </w:lvl>
+    <w:lvl w:ilvl="6" w:tplc="0409000F" w:tentative="1">
+      <w:start w:val="1"/>
+      <w:numFmt w:val="decimal"/>
+      <w:lvlText w:val="%7."/>
+      <w:lvlJc w:val="left"/>
+      <w:pPr>
+        <w:ind w:left="5040" w:hanging="360"/>
+      </w:pPr>
+    </w:lvl>
+    <w:lvl w:ilvl="7" w:tplc="04090019" w:tentative="1">
+      <w:start w:val="1"/>
+      <w:numFmt w:val="lowerLetter"/>
+      <w:lvlText w:val="%8."/>
+      <w:lvlJc w:val="left"/>
+      <w:pPr>
+        <w:ind w:left="5760" w:hanging="360"/>
+      </w:pPr>
+    </w:lvl>
+    <w:lvl w:ilvl="8" w:tplc="0409001B" w:tentative="1">
+      <w:start w:val="1"/>
+      <w:numFmt w:val="lowerRoman"/>
+      <w:lvlText w:val="%9."/>
+      <w:lvlJc w:val="right"/>
+      <w:pPr>
+        <w:ind w:left="6480" w:hanging="180"/>
+      </w:pPr>
+    </w:lvl>
+  </w:abstractNum>
+  <w:abstractNum w:abstractNumId="1" w15:restartNumberingAfterBreak="0">
+    <w:nsid w:val="3A307C23"/>
+    <w:multiLevelType w:val="hybridMultilevel"/>
+    <w:tmpl w:val="525CF8B6"/>
+    <w:lvl w:ilvl="0" w:tplc="04090001">
+      <w:start w:val="1"/>
+      <w:numFmt w:val="bullet"/>
+      <w:lvlText w:val=""/>
+      <w:lvlJc w:val="left"/>
+      <w:pPr>
+        <w:ind w:left="720" w:hanging="360"/>
+      </w:pPr>
+      <w:rPr>
+        <w:rFonts w:ascii="Symbol" w:hAnsi="Symbol" w:hint="default"/>
+      </w:rPr>
+    </w:lvl>
+    <w:lvl w:ilvl="1" w:tplc="04090003" w:tentative="1">
+      <w:start w:val="1"/>
+      <w:numFmt w:val="bullet"/>
+      <w:lvlText w:val="o"/>
+      <w:lvlJc w:val="left"/>
+      <w:pPr>
+        <w:ind w:left="1440" w:hanging="360"/>
+      </w:pPr>
+      <w:rPr>
+        <w:rFonts w:ascii="Courier New" w:hAnsi="Courier New" w:cs="Courier New" w:hint="default"/>
+      </w:rPr>
+    </w:lvl>
+    <w:lvl w:ilvl="2" w:tplc="04090005" w:tentative="1">
+      <w:start w:val="1"/>
+      <w:numFmt w:val="bullet"/>
+      <w:lvlText w:val=""/>
+      <w:lvlJc w:val="left"/>
+      <w:pPr>
+        <w:ind w:left="2160" w:hanging="360"/>
+      </w:pPr>
+      <w:rPr>
+        <w:rFonts w:ascii="Wingdings" w:hAnsi="Wingdings" w:hint="default"/>
+      </w:rPr>
+    </w:lvl>
+    <w:lvl w:ilvl="3" w:tplc="04090001" w:tentative="1">
+      <w:start w:val="1"/>
+      <w:numFmt w:val="bullet"/>
+      <w:lvlText w:val=""/>
+      <w:lvlJc w:val="left"/>
+      <w:pPr>
+        <w:ind w:left="2880" w:hanging="360"/>
+      </w:pPr>
+      <w:rPr>
+        <w:rFonts w:ascii="Symbol" w:hAnsi="Symbol" w:hint="default"/>
+      </w:rPr>
+    </w:lvl>
+    <w:lvl w:ilvl="4" w:tplc="04090003" w:tentative="1">
+      <w:start w:val="1"/>
+      <w:numFmt w:val="bullet"/>
+      <w:lvlText w:val="o"/>
+      <w:lvlJc w:val="left"/>
+      <w:pPr>
+        <w:ind w:left="3600" w:hanging="360"/>
+      </w:pPr>
+      <w:rPr>
+        <w:rFonts w:ascii="Courier New" w:hAnsi="Courier New" w:cs="Courier New" w:hint="default"/>
+      </w:rPr>
+    </w:lvl>
+    <w:lvl w:ilvl="5" w:tplc="04090005" w:tentative="1">
+      <w:start w:val="1"/>
+      <w:numFmt w:val="bullet"/>
+      <w:lvlText w:val=""/>
+      <w:lvlJc w:val="left"/>
+      <w:pPr>
+        <w:ind w:left="4320" w:hanging="360"/>
+      </w:pPr>
+      <w:rPr>
+        <w:rFonts w:ascii="Wingdings" w:hAnsi="Wingdings" w:hint="default"/>
+      </w:rPr>
+    </w:lvl>
+    <w:lvl w:ilvl="6" w:tplc="04090001" w:tentative="1">
+      <w:start w:val="1"/>
+      <w:numFmt w:val="bullet"/>
+      <w:lvlText w:val=""/>
+      <w:lvlJc w:val="left"/>
+      <w:pPr>
+        <w:ind w:left="5040" w:hanging="360"/>
+      </w:pPr>
+      <w:rPr>
+        <w:rFonts w:ascii="Symbol" w:hAnsi="Symbol" w:hint="default"/>
+      </w:rPr>
+    </w:lvl>
+    <w:lvl w:ilvl="7" w:tplc="04090003" w:tentative="1">
+      <w:start w:val="1"/>
+      <w:numFmt w:val="bullet"/>
+      <w:lvlText w:val="o"/>
+      <w:lvlJc w:val="left"/>
+      <w:pPr>
+        <w:ind w:left="5760" w:hanging="360"/>
+      </w:pPr>
+      <w:rPr>
+        <w:rFonts w:ascii="Courier New" w:hAnsi="Courier New" w:cs="Courier New" w:hint="default"/>
+      </w:rPr>
+    </w:lvl>
+    <w:lvl w:ilvl="8" w:tplc="04090005" w:tentative="1">
+      <w:start w:val="1"/>
+      <w:numFmt w:val="bullet"/>
+      <w:lvlText w:val=""/>
+      <w:lvlJc w:val="left"/>
+      <w:pPr>
+        <w:ind w:left="6480" w:hanging="360"/>
+      </w:pPr>
+      <w:rPr>
+        <w:rFonts w:ascii="Wingdings" w:hAnsi="Wingdings" w:hint="default"/>
+      </w:rPr>
+    </w:lvl>
+  </w:abstractNum>
+  <w:abstractNum w:abstractNumId="2" w15:restartNumberingAfterBreak="0">
     <w:nsid w:val="3DFF3389"/>
     <w:multiLevelType w:val="multilevel"/>
     <w:tmpl w:val="93500ED2"/>
@@ -2733,7 +3921,7 @@
       </w:rPr>
     </w:lvl>
   </w:abstractNum>
-  <w:abstractNum w:abstractNumId="1" w15:restartNumberingAfterBreak="0">
+  <w:abstractNum w:abstractNumId="3" w15:restartNumberingAfterBreak="0">
     <w:nsid w:val="57C85516"/>
     <w:multiLevelType w:val="multilevel"/>
     <w:tmpl w:val="FFFC088C"/>
@@ -2882,7 +4070,209 @@
       </w:rPr>
     </w:lvl>
   </w:abstractNum>
-  <w:abstractNum w:abstractNumId="2" w15:restartNumberingAfterBreak="0">
+  <w:abstractNum w:abstractNumId="4" w15:restartNumberingAfterBreak="0">
+    <w:nsid w:val="5C847685"/>
+    <w:multiLevelType w:val="hybridMultilevel"/>
+    <w:tmpl w:val="2A848C56"/>
+    <w:lvl w:ilvl="0" w:tplc="0409000F">
+      <w:start w:val="1"/>
+      <w:numFmt w:val="decimal"/>
+      <w:lvlText w:val="%1."/>
+      <w:lvlJc w:val="left"/>
+      <w:pPr>
+        <w:ind w:left="720" w:hanging="360"/>
+      </w:pPr>
+      <w:rPr>
+        <w:rFonts w:hint="default"/>
+      </w:rPr>
+    </w:lvl>
+    <w:lvl w:ilvl="1" w:tplc="04090019" w:tentative="1">
+      <w:start w:val="1"/>
+      <w:numFmt w:val="lowerLetter"/>
+      <w:lvlText w:val="%2."/>
+      <w:lvlJc w:val="left"/>
+      <w:pPr>
+        <w:ind w:left="1440" w:hanging="360"/>
+      </w:pPr>
+    </w:lvl>
+    <w:lvl w:ilvl="2" w:tplc="0409001B" w:tentative="1">
+      <w:start w:val="1"/>
+      <w:numFmt w:val="lowerRoman"/>
+      <w:lvlText w:val="%3."/>
+      <w:lvlJc w:val="right"/>
+      <w:pPr>
+        <w:ind w:left="2160" w:hanging="180"/>
+      </w:pPr>
+    </w:lvl>
+    <w:lvl w:ilvl="3" w:tplc="0409000F" w:tentative="1">
+      <w:start w:val="1"/>
+      <w:numFmt w:val="decimal"/>
+      <w:lvlText w:val="%4."/>
+      <w:lvlJc w:val="left"/>
+      <w:pPr>
+        <w:ind w:left="2880" w:hanging="360"/>
+      </w:pPr>
+    </w:lvl>
+    <w:lvl w:ilvl="4" w:tplc="04090019" w:tentative="1">
+      <w:start w:val="1"/>
+      <w:numFmt w:val="lowerLetter"/>
+      <w:lvlText w:val="%5."/>
+      <w:lvlJc w:val="left"/>
+      <w:pPr>
+        <w:ind w:left="3600" w:hanging="360"/>
+      </w:pPr>
+    </w:lvl>
+    <w:lvl w:ilvl="5" w:tplc="0409001B" w:tentative="1">
+      <w:start w:val="1"/>
+      <w:numFmt w:val="lowerRoman"/>
+      <w:lvlText w:val="%6."/>
+      <w:lvlJc w:val="right"/>
+      <w:pPr>
+        <w:ind w:left="4320" w:hanging="180"/>
+      </w:pPr>
+    </w:lvl>
+    <w:lvl w:ilvl="6" w:tplc="0409000F" w:tentative="1">
+      <w:start w:val="1"/>
+      <w:numFmt w:val="decimal"/>
+      <w:lvlText w:val="%7."/>
+      <w:lvlJc w:val="left"/>
+      <w:pPr>
+        <w:ind w:left="5040" w:hanging="360"/>
+      </w:pPr>
+    </w:lvl>
+    <w:lvl w:ilvl="7" w:tplc="04090019" w:tentative="1">
+      <w:start w:val="1"/>
+      <w:numFmt w:val="lowerLetter"/>
+      <w:lvlText w:val="%8."/>
+      <w:lvlJc w:val="left"/>
+      <w:pPr>
+        <w:ind w:left="5760" w:hanging="360"/>
+      </w:pPr>
+    </w:lvl>
+    <w:lvl w:ilvl="8" w:tplc="0409001B" w:tentative="1">
+      <w:start w:val="1"/>
+      <w:numFmt w:val="lowerRoman"/>
+      <w:lvlText w:val="%9."/>
+      <w:lvlJc w:val="right"/>
+      <w:pPr>
+        <w:ind w:left="6480" w:hanging="180"/>
+      </w:pPr>
+    </w:lvl>
+  </w:abstractNum>
+  <w:abstractNum w:abstractNumId="5" w15:restartNumberingAfterBreak="0">
+    <w:nsid w:val="697A391A"/>
+    <w:multiLevelType w:val="hybridMultilevel"/>
+    <w:tmpl w:val="CC58C5AC"/>
+    <w:lvl w:ilvl="0" w:tplc="04090001">
+      <w:start w:val="1"/>
+      <w:numFmt w:val="bullet"/>
+      <w:lvlText w:val=""/>
+      <w:lvlJc w:val="left"/>
+      <w:pPr>
+        <w:ind w:left="720" w:hanging="360"/>
+      </w:pPr>
+      <w:rPr>
+        <w:rFonts w:ascii="Symbol" w:hAnsi="Symbol" w:hint="default"/>
+      </w:rPr>
+    </w:lvl>
+    <w:lvl w:ilvl="1" w:tplc="04090003" w:tentative="1">
+      <w:start w:val="1"/>
+      <w:numFmt w:val="bullet"/>
+      <w:lvlText w:val="o"/>
+      <w:lvlJc w:val="left"/>
+      <w:pPr>
+        <w:ind w:left="1440" w:hanging="360"/>
+      </w:pPr>
+      <w:rPr>
+        <w:rFonts w:ascii="Courier New" w:hAnsi="Courier New" w:cs="Courier New" w:hint="default"/>
+      </w:rPr>
+    </w:lvl>
+    <w:lvl w:ilvl="2" w:tplc="04090005" w:tentative="1">
+      <w:start w:val="1"/>
+      <w:numFmt w:val="bullet"/>
+      <w:lvlText w:val=""/>
+      <w:lvlJc w:val="left"/>
+      <w:pPr>
+        <w:ind w:left="2160" w:hanging="360"/>
+      </w:pPr>
+      <w:rPr>
+        <w:rFonts w:ascii="Wingdings" w:hAnsi="Wingdings" w:hint="default"/>
+      </w:rPr>
+    </w:lvl>
+    <w:lvl w:ilvl="3" w:tplc="04090001" w:tentative="1">
+      <w:start w:val="1"/>
+      <w:numFmt w:val="bullet"/>
+      <w:lvlText w:val=""/>
+      <w:lvlJc w:val="left"/>
+      <w:pPr>
+        <w:ind w:left="2880" w:hanging="360"/>
+      </w:pPr>
+      <w:rPr>
+        <w:rFonts w:ascii="Symbol" w:hAnsi="Symbol" w:hint="default"/>
+      </w:rPr>
+    </w:lvl>
+    <w:lvl w:ilvl="4" w:tplc="04090003" w:tentative="1">
+      <w:start w:val="1"/>
+      <w:numFmt w:val="bullet"/>
+      <w:lvlText w:val="o"/>
+      <w:lvlJc w:val="left"/>
+      <w:pPr>
+        <w:ind w:left="3600" w:hanging="360"/>
+      </w:pPr>
+      <w:rPr>
+        <w:rFonts w:ascii="Courier New" w:hAnsi="Courier New" w:cs="Courier New" w:hint="default"/>
+      </w:rPr>
+    </w:lvl>
+    <w:lvl w:ilvl="5" w:tplc="04090005" w:tentative="1">
+      <w:start w:val="1"/>
+      <w:numFmt w:val="bullet"/>
+      <w:lvlText w:val=""/>
+      <w:lvlJc w:val="left"/>
+      <w:pPr>
+        <w:ind w:left="4320" w:hanging="360"/>
+      </w:pPr>
+      <w:rPr>
+        <w:rFonts w:ascii="Wingdings" w:hAnsi="Wingdings" w:hint="default"/>
+      </w:rPr>
+    </w:lvl>
+    <w:lvl w:ilvl="6" w:tplc="04090001" w:tentative="1">
+      <w:start w:val="1"/>
+      <w:numFmt w:val="bullet"/>
+      <w:lvlText w:val=""/>
+      <w:lvlJc w:val="left"/>
+      <w:pPr>
+        <w:ind w:left="5040" w:hanging="360"/>
+      </w:pPr>
+      <w:rPr>
+        <w:rFonts w:ascii="Symbol" w:hAnsi="Symbol" w:hint="default"/>
+      </w:rPr>
+    </w:lvl>
+    <w:lvl w:ilvl="7" w:tplc="04090003" w:tentative="1">
+      <w:start w:val="1"/>
+      <w:numFmt w:val="bullet"/>
+      <w:lvlText w:val="o"/>
+      <w:lvlJc w:val="left"/>
+      <w:pPr>
+        <w:ind w:left="5760" w:hanging="360"/>
+      </w:pPr>
+      <w:rPr>
+        <w:rFonts w:ascii="Courier New" w:hAnsi="Courier New" w:cs="Courier New" w:hint="default"/>
+      </w:rPr>
+    </w:lvl>
+    <w:lvl w:ilvl="8" w:tplc="04090005" w:tentative="1">
+      <w:start w:val="1"/>
+      <w:numFmt w:val="bullet"/>
+      <w:lvlText w:val=""/>
+      <w:lvlJc w:val="left"/>
+      <w:pPr>
+        <w:ind w:left="6480" w:hanging="360"/>
+      </w:pPr>
+      <w:rPr>
+        <w:rFonts w:ascii="Wingdings" w:hAnsi="Wingdings" w:hint="default"/>
+      </w:rPr>
+    </w:lvl>
+  </w:abstractNum>
+  <w:abstractNum w:abstractNumId="6" w15:restartNumberingAfterBreak="0">
     <w:nsid w:val="7570255F"/>
     <w:multiLevelType w:val="multilevel"/>
     <w:tmpl w:val="BD620588"/>
@@ -3032,13 +4422,25 @@
     </w:lvl>
   </w:abstractNum>
   <w:num w:numId="1">
+    <w:abstractNumId w:val="2"/>
+  </w:num>
+  <w:num w:numId="2">
+    <w:abstractNumId w:val="6"/>
+  </w:num>
+  <w:num w:numId="3">
+    <w:abstractNumId w:val="3"/>
+  </w:num>
+  <w:num w:numId="4">
+    <w:abstractNumId w:val="4"/>
+  </w:num>
+  <w:num w:numId="5">
     <w:abstractNumId w:val="0"/>
   </w:num>
-  <w:num w:numId="2">
-    <w:abstractNumId w:val="2"/>
+  <w:num w:numId="6">
+    <w:abstractNumId w:val="1"/>
   </w:num>
-  <w:num w:numId="3">
-    <w:abstractNumId w:val="1"/>
+  <w:num w:numId="7">
+    <w:abstractNumId w:val="5"/>
   </w:num>
 </w:numbering>
 </file>
@@ -3552,6 +4954,25 @@
       <w:contextualSpacing/>
     </w:pPr>
   </w:style>
+  <w:style w:type="character" w:styleId="PlaceholderText">
+    <w:name w:val="Placeholder Text"/>
+    <w:basedOn w:val="DefaultParagraphFont"/>
+    <w:uiPriority w:val="99"/>
+    <w:semiHidden/>
+    <w:rsid w:val="005F162F"/>
+    <w:rPr>
+      <w:color w:val="808080"/>
+    </w:rPr>
+  </w:style>
+  <w:style w:type="paragraph" w:styleId="NoSpacing">
+    <w:name w:val="No Spacing"/>
+    <w:uiPriority w:val="1"/>
+    <w:qFormat/>
+    <w:rsid w:val="005F162F"/>
+    <w:pPr>
+      <w:spacing w:after="0" w:line="240" w:lineRule="auto"/>
+    </w:pPr>
+  </w:style>
 </w:styles>
 </file>
 
